--- a/Readme.docx
+++ b/Readme.docx
@@ -1,6 +1,6 @@
 
 <file path=word/document.xml><?xml version="1.0" encoding="utf-8"?>
-<w:document xmlns:wpc="http://schemas.microsoft.com/office/word/2010/wordprocessingCanvas" xmlns:mo="http://schemas.microsoft.com/office/mac/office/2008/main" xmlns:mc="http://schemas.openxmlformats.org/markup-compatibility/2006" xmlns:mv="urn:schemas-microsoft-com:mac:vml" xmlns:o="urn:schemas-microsoft-com:office:office" xmlns:r="http://schemas.openxmlformats.org/officeDocument/2006/relationships" xmlns:m="http://schemas.openxmlformats.org/officeDocument/2006/math" xmlns:v="urn:schemas-microsoft-com:vml" xmlns:wp14="http://schemas.microsoft.com/office/word/2010/wordprocessingDrawing" xmlns:wp="http://schemas.openxmlformats.org/drawingml/2006/wordprocessingDrawing" xmlns:w10="urn:schemas-microsoft-com:office:word" xmlns:w="http://schemas.openxmlformats.org/wordprocessingml/2006/main" xmlns:w14="http://schemas.microsoft.com/office/word/2010/wordml" xmlns:wpg="http://schemas.microsoft.com/office/word/2010/wordprocessingGroup" xmlns:wpi="http://schemas.microsoft.com/office/word/2010/wordprocessingInk" xmlns:wne="http://schemas.microsoft.com/office/word/2006/wordml" xmlns:wps="http://schemas.microsoft.com/office/word/2010/wordprocessingShape" mc:Ignorable="w14 wp14">
+<w:document xmlns:wpc="http://schemas.microsoft.com/office/word/2010/wordprocessingCanvas" xmlns:mc="http://schemas.openxmlformats.org/markup-compatibility/2006" xmlns:o="urn:schemas-microsoft-com:office:office" xmlns:r="http://schemas.openxmlformats.org/officeDocument/2006/relationships" xmlns:m="http://schemas.openxmlformats.org/officeDocument/2006/math" xmlns:v="urn:schemas-microsoft-com:vml" xmlns:wp14="http://schemas.microsoft.com/office/word/2010/wordprocessingDrawing" xmlns:wp="http://schemas.openxmlformats.org/drawingml/2006/wordprocessingDrawing" xmlns:w10="urn:schemas-microsoft-com:office:word" xmlns:w="http://schemas.openxmlformats.org/wordprocessingml/2006/main" xmlns:w14="http://schemas.microsoft.com/office/word/2010/wordml" xmlns:w15="http://schemas.microsoft.com/office/word/2012/wordml" xmlns:wpg="http://schemas.microsoft.com/office/word/2010/wordprocessingGroup" xmlns:wpi="http://schemas.microsoft.com/office/word/2010/wordprocessingInk" xmlns:wne="http://schemas.microsoft.com/office/word/2006/wordml" xmlns:wps="http://schemas.microsoft.com/office/word/2010/wordprocessingShape" mc:Ignorable="w14 w15 wp14">
   <w:body>
     <w:p>
       <w:pPr>
@@ -8,13 +8,23 @@
         <w:jc w:val="center"/>
       </w:pPr>
       <w:r>
-        <w:t>Readme for Lexathon</w:t>
-      </w:r>
+        <w:t xml:space="preserve">Readme for </w:t>
+      </w:r>
+      <w:proofErr w:type="spellStart"/>
+      <w:r>
+        <w:t>Lexathon</w:t>
+      </w:r>
+      <w:proofErr w:type="spellEnd"/>
     </w:p>
     <w:p/>
     <w:p>
-      <w:r>
-        <w:t>Lexathon is a MARS (MIPS assembly) implementation of the smartphone game of the same name. The objective of the game is to find as many words as possible in a three-by-three grid of characters, each of which must contain the middle letter in the grid—and to do all of this before the clock runs out.</w:t>
+      <w:proofErr w:type="spellStart"/>
+      <w:r>
+        <w:t>Lexathon</w:t>
+      </w:r>
+      <w:proofErr w:type="spellEnd"/>
+      <w:r>
+        <w:t xml:space="preserve"> is a MARS (MIPS assembly) implementation of the smartphone game of the same name. The objective of the game is to find as many words as possible in a three-by-three grid of characters, each of which must contain the middle letter in the grid—and to do all of this before the clock runs out.</w:t>
       </w:r>
     </w:p>
     <w:p>
@@ -28,24 +38,36 @@
     <w:p/>
     <w:p>
       <w:r>
-        <w:t>The main Lexathon program is contained in two files: lexathon.asm and hashtable.asm. Before running Lexathon, ensure these two files along</w:t>
-      </w:r>
-      <w:r>
-        <w:t xml:space="preserve"> </w:t>
-      </w:r>
-      <w:r>
-        <w:t>with "hashtable.dat", "foundwords.txt”, “ninechar.txt”, and the MARS jar itself are all in the same folder.</w:t>
-      </w:r>
-    </w:p>
-    <w:p>
-      <w:r>
-        <w:t>Af</w:t>
-      </w:r>
-      <w:r>
-        <w:t>terwards, build and run lexathon.asm</w:t>
-      </w:r>
-      <w:r>
-        <w:t xml:space="preserve"> (not hashtable.asm); Lexathon will run.</w:t>
+        <w:t xml:space="preserve">The main </w:t>
+      </w:r>
+      <w:proofErr w:type="spellStart"/>
+      <w:r>
+        <w:t>Lexathon</w:t>
+      </w:r>
+      <w:proofErr w:type="spellEnd"/>
+      <w:r>
+        <w:t xml:space="preserve"> program is contained in two files: lexathon.asm and hashtable.asm. Before running </w:t>
+      </w:r>
+      <w:proofErr w:type="spellStart"/>
+      <w:r>
+        <w:t>Lexathon</w:t>
+      </w:r>
+      <w:proofErr w:type="spellEnd"/>
+      <w:r>
+        <w:t>, ensure these two files along with "hashtable.dat", "foundwords.txt”, “ninechar.txt”, and the MARS jar itself are all in the same folder.</w:t>
+      </w:r>
+    </w:p>
+    <w:p>
+      <w:r>
+        <w:t xml:space="preserve">Afterwards, build and run lexathon.asm (not hashtable.asm); </w:t>
+      </w:r>
+      <w:proofErr w:type="spellStart"/>
+      <w:r>
+        <w:t>Lexathon</w:t>
+      </w:r>
+      <w:proofErr w:type="spellEnd"/>
+      <w:r>
+        <w:t xml:space="preserve"> will run.</w:t>
       </w:r>
     </w:p>
     <w:p>
@@ -85,7 +107,35 @@
         <w:rPr>
           <w:rFonts w:ascii="Courier New" w:hAnsi="Courier New" w:cs="Courier New"/>
         </w:rPr>
-        <w:t xml:space="preserve"> |  s   o   o  |</w:t>
+        <w:t xml:space="preserve"> </w:t>
+      </w:r>
+      <w:proofErr w:type="gramStart"/>
+      <w:r>
+        <w:rPr>
+          <w:rFonts w:ascii="Courier New" w:hAnsi="Courier New" w:cs="Courier New"/>
+        </w:rPr>
+        <w:t>|  s</w:t>
+      </w:r>
+      <w:proofErr w:type="gramEnd"/>
+      <w:r>
+        <w:rPr>
+          <w:rFonts w:ascii="Courier New" w:hAnsi="Courier New" w:cs="Courier New"/>
+        </w:rPr>
+        <w:t xml:space="preserve">   o   </w:t>
+      </w:r>
+      <w:proofErr w:type="spellStart"/>
+      <w:r>
+        <w:rPr>
+          <w:rFonts w:ascii="Courier New" w:hAnsi="Courier New" w:cs="Courier New"/>
+        </w:rPr>
+        <w:t>o</w:t>
+      </w:r>
+      <w:proofErr w:type="spellEnd"/>
+      <w:r>
+        <w:rPr>
+          <w:rFonts w:ascii="Courier New" w:hAnsi="Courier New" w:cs="Courier New"/>
+        </w:rPr>
+        <w:t xml:space="preserve">  |</w:t>
       </w:r>
     </w:p>
     <w:p>
@@ -98,7 +148,21 @@
         <w:rPr>
           <w:rFonts w:ascii="Courier New" w:hAnsi="Courier New" w:cs="Courier New"/>
         </w:rPr>
-        <w:t xml:space="preserve"> |  s   h   b  |</w:t>
+        <w:t xml:space="preserve"> </w:t>
+      </w:r>
+      <w:proofErr w:type="gramStart"/>
+      <w:r>
+        <w:rPr>
+          <w:rFonts w:ascii="Courier New" w:hAnsi="Courier New" w:cs="Courier New"/>
+        </w:rPr>
+        <w:t>|  s</w:t>
+      </w:r>
+      <w:proofErr w:type="gramEnd"/>
+      <w:r>
+        <w:rPr>
+          <w:rFonts w:ascii="Courier New" w:hAnsi="Courier New" w:cs="Courier New"/>
+        </w:rPr>
+        <w:t xml:space="preserve">   h   b  |</w:t>
       </w:r>
     </w:p>
     <w:p>
@@ -111,7 +175,21 @@
         <w:rPr>
           <w:rFonts w:ascii="Courier New" w:hAnsi="Courier New" w:cs="Courier New"/>
         </w:rPr>
-        <w:t xml:space="preserve"> |  k   a   c  |</w:t>
+        <w:t xml:space="preserve"> </w:t>
+      </w:r>
+      <w:proofErr w:type="gramStart"/>
+      <w:r>
+        <w:rPr>
+          <w:rFonts w:ascii="Courier New" w:hAnsi="Courier New" w:cs="Courier New"/>
+        </w:rPr>
+        <w:t>|  k</w:t>
+      </w:r>
+      <w:proofErr w:type="gramEnd"/>
+      <w:r>
+        <w:rPr>
+          <w:rFonts w:ascii="Courier New" w:hAnsi="Courier New" w:cs="Courier New"/>
+        </w:rPr>
+        <w:t xml:space="preserve">   a   c  |</w:t>
       </w:r>
     </w:p>
     <w:p>
@@ -156,13 +234,29 @@
     <w:p/>
     <w:p>
       <w:r>
-        <w:t>When you see a word, simply type it and press Enter. Lexathon will either congratulate you and award you points and extra time or, if your word did not meet all of the conditions, tell you so. If you are typing in a nine-letter word, you will not need to press Enter.</w:t>
+        <w:t xml:space="preserve">When you see a word, simply type it and press Enter. </w:t>
+      </w:r>
+      <w:proofErr w:type="spellStart"/>
+      <w:r>
+        <w:t>Lexathon</w:t>
+      </w:r>
+      <w:proofErr w:type="spellEnd"/>
+      <w:r>
+        <w:t xml:space="preserve"> will either congratulate you and award you points and extra time or, if your word did not meet all of the conditions, tell you so. If you are typing in a nine-letter word, you will not need to press Enter.</w:t>
       </w:r>
     </w:p>
     <w:p/>
     <w:p>
       <w:r>
-        <w:t>When time is up, Lexathon will present the list of words that you found, along with your final score. After you press any key, the game will restart from the splash screen.</w:t>
+        <w:t xml:space="preserve">When time is up, </w:t>
+      </w:r>
+      <w:proofErr w:type="spellStart"/>
+      <w:r>
+        <w:t>Lexathon</w:t>
+      </w:r>
+      <w:proofErr w:type="spellEnd"/>
+      <w:r>
+        <w:t xml:space="preserve"> will present the list of words that you found, along with your final score. After you press any key, the game will restart from the splash screen.</w:t>
       </w:r>
     </w:p>
     <w:p/>
@@ -178,7 +272,15 @@
     <w:p/>
     <w:p>
       <w:r>
-        <w:t>Commands are used to quit the game and to perform other special actions. All commands begin with !; typing !h at the word prompt will provide a complete list along with a short description for each. The commands are:</w:t>
+        <w:t xml:space="preserve">Commands are used to quit the game and to perform other special actions. All commands begin </w:t>
+      </w:r>
+      <w:proofErr w:type="gramStart"/>
+      <w:r>
+        <w:t>with !</w:t>
+      </w:r>
+      <w:proofErr w:type="gramEnd"/>
+      <w:r>
+        <w:t>; typing !h at the word prompt will provide a complete list along with a short description for each. The commands are:</w:t>
       </w:r>
     </w:p>
     <w:p>
@@ -221,15 +323,55 @@
     </w:p>
     <w:p/>
     <w:p>
-      <w:r>
-        <w:t>Lexathon implements many of the features of the original game. Time taken by the user is recorded using MARS syscalls and score is kept according to the original game’s algorithm; the “shuffle” function was also implemented. A hash table, implemented in MIPS code, was written and used to look up words very quickly.</w:t>
+      <w:proofErr w:type="spellStart"/>
+      <w:r>
+        <w:t>Lexathon</w:t>
+      </w:r>
+      <w:proofErr w:type="spellEnd"/>
+      <w:r>
+        <w:t xml:space="preserve"> implements many of the features of the original game. Time taken by the user is recorded using MARS </w:t>
+      </w:r>
+      <w:proofErr w:type="spellStart"/>
+      <w:r>
+        <w:t>syscalls</w:t>
+      </w:r>
+      <w:proofErr w:type="spellEnd"/>
+      <w:r>
+        <w:t xml:space="preserve"> and score is kept according to the original game’s algorithm; the “shuffle” function was also implemented. A hash table, implemented in MIPS code, was written and used to look up words very quickly.</w:t>
       </w:r>
     </w:p>
     <w:p/>
     <w:p>
       <w:r>
-        <w:t xml:space="preserve">The MARS console is an awkward stage for a program as graphical as Lexathon, and therefore some aspects of Lexathon fall short of the original. The user cannot see the clock ticking, and the puzzle must be reprinted to the screen each time the user submits a word, because characters cannot be written to arbitrary locations on screen. </w:t>
-      </w:r>
+        <w:t xml:space="preserve">The MARS console is an awkward stage for a program as graphical as </w:t>
+      </w:r>
+      <w:proofErr w:type="spellStart"/>
+      <w:r>
+        <w:t>Lexathon</w:t>
+      </w:r>
+      <w:proofErr w:type="spellEnd"/>
+      <w:r>
+        <w:t xml:space="preserve">, and therefore some aspects of </w:t>
+      </w:r>
+      <w:proofErr w:type="spellStart"/>
+      <w:r>
+        <w:t>Lexathon</w:t>
+      </w:r>
+      <w:proofErr w:type="spellEnd"/>
+      <w:r>
+        <w:t xml:space="preserve"> fall short of the original. The user cannot see the clock ticking, and the puzzle must be reprinted to the screen each time the user submits a word, because characters cannot be written to arbitrary locations on screen. </w:t>
+      </w:r>
+    </w:p>
+    <w:p/>
+    <w:p>
+      <w:r>
+        <w:t xml:space="preserve">A few features from the original game were not included, such as the list of invalid words the user guessed along with the list of words that were in the puzzle which the user did not guess. Finding an exhaustive list of words that could be formed by a given nine-character string would be a computationally intensive task given the architecture of the dictionary system: each possible permutation of letters in the puzzle would have to be checked using the hash table. </w:t>
+      </w:r>
+      <w:r>
+        <w:t>This may not have been a problem if a different data structure had been used to store the words.</w:t>
+      </w:r>
+      <w:bookmarkStart w:id="0" w:name="_GoBack"/>
+      <w:bookmarkEnd w:id="0"/>
     </w:p>
     <w:p>
       <w:pPr>
@@ -241,45 +383,39 @@
     </w:p>
     <w:p/>
     <w:p>
-      <w:r>
-        <w:t>Lexathon uses a hash table structure to quickly look up English words.</w:t>
-      </w:r>
-      <w:r>
-        <w:t xml:space="preserve"> </w:t>
-      </w:r>
-      <w:r>
-        <w:t>The hash table, located in hashtable.dat, was itself created by a MIPS</w:t>
-      </w:r>
-      <w:r>
-        <w:t xml:space="preserve"> </w:t>
-      </w:r>
-      <w:r>
-        <w:t>program, contained in hashtable_builder.asm; the hashtable builder uses</w:t>
-      </w:r>
-      <w:r>
-        <w:t xml:space="preserve"> s</w:t>
-      </w:r>
-      <w:r>
-        <w:t>trings in the file dictionary.txt. These must all be nine characters,</w:t>
-      </w:r>
-      <w:r>
-        <w:t xml:space="preserve"> </w:t>
-      </w:r>
-      <w:r>
-        <w:t>padded with the "`" character. hashtable_builder.asm can be built and run.</w:t>
-      </w:r>
-      <w:r>
-        <w:t xml:space="preserve"> </w:t>
-      </w:r>
-      <w:bookmarkStart w:id="0" w:name="_GoBack"/>
-      <w:bookmarkEnd w:id="0"/>
-      <w:r>
-        <w:t>Before doing so, however, ensure it is in the same folder as all afore-</w:t>
-      </w:r>
-    </w:p>
-    <w:p>
-      <w:r>
-        <w:t>mentioned files, and delete hashtable.dat.</w:t>
+      <w:proofErr w:type="spellStart"/>
+      <w:r>
+        <w:t>Lexathon</w:t>
+      </w:r>
+      <w:proofErr w:type="spellEnd"/>
+      <w:r>
+        <w:t xml:space="preserve"> uses a hash table structure to quickly look up English words. The hash table, located in hashtable.dat, was itself created by a MIPS program, contained in hashtable_builder.asm; the </w:t>
+      </w:r>
+      <w:proofErr w:type="spellStart"/>
+      <w:r>
+        <w:t>hashtable</w:t>
+      </w:r>
+      <w:proofErr w:type="spellEnd"/>
+      <w:r>
+        <w:t xml:space="preserve"> builder uses strings in the file dictionary.txt. These must all be nine characters, padded with the "`" character. </w:t>
+      </w:r>
+      <w:proofErr w:type="gramStart"/>
+      <w:r>
+        <w:t>hashtable_builder.asm</w:t>
+      </w:r>
+      <w:proofErr w:type="gramEnd"/>
+      <w:r>
+        <w:t xml:space="preserve"> can be built and run. Before doing so, however, ensure it is in the same folder as all afore-</w:t>
+      </w:r>
+    </w:p>
+    <w:p>
+      <w:proofErr w:type="gramStart"/>
+      <w:r>
+        <w:t>mentioned</w:t>
+      </w:r>
+      <w:proofErr w:type="gramEnd"/>
+      <w:r>
+        <w:t xml:space="preserve"> files, and delete hashtable.dat.</w:t>
       </w:r>
     </w:p>
     <w:sectPr>
@@ -292,7 +428,7 @@
 </file>
 
 <file path=word/styles.xml><?xml version="1.0" encoding="utf-8"?>
-<w:styles xmlns:mc="http://schemas.openxmlformats.org/markup-compatibility/2006" xmlns:r="http://schemas.openxmlformats.org/officeDocument/2006/relationships" xmlns:w="http://schemas.openxmlformats.org/wordprocessingml/2006/main" xmlns:w14="http://schemas.microsoft.com/office/word/2010/wordml" mc:Ignorable="w14">
+<w:styles xmlns:mc="http://schemas.openxmlformats.org/markup-compatibility/2006" xmlns:r="http://schemas.openxmlformats.org/officeDocument/2006/relationships" xmlns:w="http://schemas.openxmlformats.org/wordprocessingml/2006/main" xmlns:w14="http://schemas.microsoft.com/office/word/2010/wordml" xmlns:w15="http://schemas.microsoft.com/office/word/2012/wordml" mc:Ignorable="w14 w15">
   <w:docDefaults>
     <w:rPrDefault>
       <w:rPr>
@@ -302,412 +438,369 @@
     </w:rPrDefault>
     <w:pPrDefault/>
   </w:docDefaults>
-  <w:latentStyles w:defLockedState="0" w:defUIPriority="99" w:defSemiHidden="1" w:defUnhideWhenUsed="1" w:defQFormat="0" w:count="276">
-    <w:lsdException w:name="Normal" w:semiHidden="0" w:uiPriority="0" w:unhideWhenUsed="0" w:qFormat="1"/>
-    <w:lsdException w:name="heading 1" w:semiHidden="0" w:uiPriority="9" w:unhideWhenUsed="0" w:qFormat="1"/>
-    <w:lsdException w:name="heading 2" w:uiPriority="9" w:qFormat="1"/>
-    <w:lsdException w:name="heading 3" w:uiPriority="9" w:qFormat="1"/>
-    <w:lsdException w:name="heading 4" w:uiPriority="9" w:qFormat="1"/>
-    <w:lsdException w:name="heading 5" w:uiPriority="9" w:qFormat="1"/>
-    <w:lsdException w:name="heading 6" w:uiPriority="9" w:qFormat="1"/>
-    <w:lsdException w:name="heading 7" w:uiPriority="9" w:qFormat="1"/>
-    <w:lsdException w:name="heading 8" w:uiPriority="9" w:qFormat="1"/>
-    <w:lsdException w:name="heading 9" w:uiPriority="9" w:qFormat="1"/>
-    <w:lsdException w:name="toc 1" w:uiPriority="39"/>
-    <w:lsdException w:name="toc 2" w:uiPriority="39"/>
-    <w:lsdException w:name="toc 3" w:uiPriority="39"/>
-    <w:lsdException w:name="toc 4" w:uiPriority="39"/>
-    <w:lsdException w:name="toc 5" w:uiPriority="39"/>
-    <w:lsdException w:name="toc 6" w:uiPriority="39"/>
-    <w:lsdException w:name="toc 7" w:uiPriority="39"/>
-    <w:lsdException w:name="toc 8" w:uiPriority="39"/>
-    <w:lsdException w:name="toc 9" w:uiPriority="39"/>
-    <w:lsdException w:name="caption" w:uiPriority="35" w:qFormat="1"/>
-    <w:lsdException w:name="Title" w:semiHidden="0" w:uiPriority="10" w:unhideWhenUsed="0" w:qFormat="1"/>
-    <w:lsdException w:name="Default Paragraph Font" w:uiPriority="1"/>
-    <w:lsdException w:name="Subtitle" w:semiHidden="0" w:uiPriority="11" w:unhideWhenUsed="0" w:qFormat="1"/>
-    <w:lsdException w:name="Strong" w:semiHidden="0" w:uiPriority="22" w:unhideWhenUsed="0" w:qFormat="1"/>
-    <w:lsdException w:name="Emphasis" w:semiHidden="0" w:uiPriority="20" w:unhideWhenUsed="0" w:qFormat="1"/>
-    <w:lsdException w:name="Table Grid" w:semiHidden="0" w:uiPriority="59" w:unhideWhenUsed="0"/>
-    <w:lsdException w:name="Placeholder Text" w:unhideWhenUsed="0"/>
-    <w:lsdException w:name="No Spacing" w:semiHidden="0" w:uiPriority="1" w:unhideWhenUsed="0" w:qFormat="1"/>
-    <w:lsdException w:name="Light Shading" w:semiHidden="0" w:uiPriority="60" w:unhideWhenUsed="0"/>
-    <w:lsdException w:name="Light List" w:semiHidden="0" w:uiPriority="61" w:unhideWhenUsed="0"/>
-    <w:lsdException w:name="Light Grid" w:semiHidden="0" w:uiPriority="62" w:unhideWhenUsed="0"/>
-    <w:lsdException w:name="Medium Shading 1" w:semiHidden="0" w:uiPriority="63" w:unhideWhenUsed="0"/>
-    <w:lsdException w:name="Medium Shading 2" w:semiHidden="0" w:uiPriority="64" w:unhideWhenUsed="0"/>
-    <w:lsdException w:name="Medium List 1" w:semiHidden="0" w:uiPriority="65" w:unhideWhenUsed="0"/>
-    <w:lsdException w:name="Medium List 2" w:semiHidden="0" w:uiPriority="66" w:unhideWhenUsed="0"/>
-    <w:lsdException w:name="Medium Grid 1" w:semiHidden="0" w:uiPriority="67" w:unhideWhenUsed="0"/>
-    <w:lsdException w:name="Medium Grid 2" w:semiHidden="0" w:uiPriority="68" w:unhideWhenUsed="0"/>
-    <w:lsdException w:name="Medium Grid 3" w:semiHidden="0" w:uiPriority="69" w:unhideWhenUsed="0"/>
-    <w:lsdException w:name="Dark List" w:semiHidden="0" w:uiPriority="70" w:unhideWhenUsed="0"/>
-    <w:lsdException w:name="Colorful Shading" w:semiHidden="0" w:uiPriority="71" w:unhideWhenUsed="0"/>
-    <w:lsdException w:name="Colorful List" w:semiHidden="0" w:uiPriority="72" w:unhideWhenUsed="0"/>
-    <w:lsdException w:name="Colorful Grid" w:semiHidden="0" w:uiPriority="73" w:unhideWhenUsed="0"/>
-    <w:lsdException w:name="Light Shading Accent 1" w:semiHidden="0" w:uiPriority="60" w:unhideWhenUsed="0"/>
-    <w:lsdException w:name="Light List Accent 1" w:semiHidden="0" w:uiPriority="61" w:unhideWhenUsed="0"/>
-    <w:lsdException w:name="Light Grid Accent 1" w:semiHidden="0" w:uiPriority="62" w:unhideWhenUsed="0"/>
-    <w:lsdException w:name="Medium Shading 1 Accent 1" w:semiHidden="0" w:uiPriority="63" w:unhideWhenUsed="0"/>
-    <w:lsdException w:name="Medium Shading 2 Accent 1" w:semiHidden="0" w:uiPriority="64" w:unhideWhenUsed="0"/>
-    <w:lsdException w:name="Medium List 1 Accent 1" w:semiHidden="0" w:uiPriority="65" w:unhideWhenUsed="0"/>
-    <w:lsdException w:name="Revision" w:unhideWhenUsed="0"/>
-    <w:lsdException w:name="List Paragraph" w:semiHidden="0" w:uiPriority="34" w:unhideWhenUsed="0" w:qFormat="1"/>
-    <w:lsdException w:name="Quote" w:semiHidden="0" w:uiPriority="29" w:unhideWhenUsed="0" w:qFormat="1"/>
-    <w:lsdException w:name="Intense Quote" w:semiHidden="0" w:uiPriority="30" w:unhideWhenUsed="0" w:qFormat="1"/>
-    <w:lsdException w:name="Medium List 2 Accent 1" w:semiHidden="0" w:uiPriority="66" w:unhideWhenUsed="0"/>
-    <w:lsdException w:name="Medium Grid 1 Accent 1" w:semiHidden="0" w:uiPriority="67" w:unhideWhenUsed="0"/>
-    <w:lsdException w:name="Medium Grid 2 Accent 1" w:semiHidden="0" w:uiPriority="68" w:unhideWhenUsed="0"/>
-    <w:lsdException w:name="Medium Grid 3 Accent 1" w:semiHidden="0" w:uiPriority="69" w:unhideWhenUsed="0"/>
-    <w:lsdException w:name="Dark List Accent 1" w:semiHidden="0" w:uiPriority="70" w:unhideWhenUsed="0"/>
-    <w:lsdException w:name="Colorful Shading Accent 1" w:semiHidden="0" w:uiPriority="71" w:unhideWhenUsed="0"/>
-    <w:lsdException w:name="Colorful List Accent 1" w:semiHidden="0" w:uiPriority="72" w:unhideWhenUsed="0"/>
-    <w:lsdException w:name="Colorful Grid Accent 1" w:semiHidden="0" w:uiPriority="73" w:unhideWhenUsed="0"/>
-    <w:lsdException w:name="Light Shading Accent 2" w:semiHidden="0" w:uiPriority="60" w:unhideWhenUsed="0"/>
-    <w:lsdException w:name="Light List Accent 2" w:semiHidden="0" w:uiPriority="61" w:unhideWhenUsed="0"/>
-    <w:lsdException w:name="Light Grid Accent 2" w:semiHidden="0" w:uiPriority="62" w:unhideWhenUsed="0"/>
-    <w:lsdException w:name="Medium Shading 1 Accent 2" w:semiHidden="0" w:uiPriority="63" w:unhideWhenUsed="0"/>
-    <w:lsdException w:name="Medium Shading 2 Accent 2" w:semiHidden="0" w:uiPriority="64" w:unhideWhenUsed="0"/>
-    <w:lsdException w:name="Medium List 1 Accent 2" w:semiHidden="0" w:uiPriority="65" w:unhideWhenUsed="0"/>
-    <w:lsdException w:name="Medium List 2 Accent 2" w:semiHidden="0" w:uiPriority="66" w:unhideWhenUsed="0"/>
-    <w:lsdException w:name="Medium Grid 1 Accent 2" w:semiHidden="0" w:uiPriority="67" w:unhideWhenUsed="0"/>
-    <w:lsdException w:name="Medium Grid 2 Accent 2" w:semiHidden="0" w:uiPriority="68" w:unhideWhenUsed="0"/>
-    <w:lsdException w:name="Medium Grid 3 Accent 2" w:semiHidden="0" w:uiPriority="69" w:unhideWhenUsed="0"/>
-    <w:lsdException w:name="Dark List Accent 2" w:semiHidden="0" w:uiPriority="70" w:unhideWhenUsed="0"/>
-    <w:lsdException w:name="Colorful Shading Accent 2" w:semiHidden="0" w:uiPriority="71" w:unhideWhenUsed="0"/>
-    <w:lsdException w:name="Colorful List Accent 2" w:semiHidden="0" w:uiPriority="72" w:unhideWhenUsed="0"/>
-    <w:lsdException w:name="Colorful Grid Accent 2" w:semiHidden="0" w:uiPriority="73" w:unhideWhenUsed="0"/>
-    <w:lsdException w:name="Light Shading Accent 3" w:semiHidden="0" w:uiPriority="60" w:unhideWhenUsed="0"/>
-    <w:lsdException w:name="Light List Accent 3" w:semiHidden="0" w:uiPriority="61" w:unhideWhenUsed="0"/>
-    <w:lsdException w:name="Light Grid Accent 3" w:semiHidden="0" w:uiPriority="62" w:unhideWhenUsed="0"/>
-    <w:lsdException w:name="Medium Shading 1 Accent 3" w:semiHidden="0" w:uiPriority="63" w:unhideWhenUsed="0"/>
-    <w:lsdException w:name="Medium Shading 2 Accent 3" w:semiHidden="0" w:uiPriority="64" w:unhideWhenUsed="0"/>
-    <w:lsdException w:name="Medium List 1 Accent 3" w:semiHidden="0" w:uiPriority="65" w:unhideWhenUsed="0"/>
-    <w:lsdException w:name="Medium List 2 Accent 3" w:semiHidden="0" w:uiPriority="66" w:unhideWhenUsed="0"/>
-    <w:lsdException w:name="Medium Grid 1 Accent 3" w:semiHidden="0" w:uiPriority="67" w:unhideWhenUsed="0"/>
-    <w:lsdException w:name="Medium Grid 2 Accent 3" w:semiHidden="0" w:uiPriority="68" w:unhideWhenUsed="0"/>
-    <w:lsdException w:name="Medium Grid 3 Accent 3" w:semiHidden="0" w:uiPriority="69" w:unhideWhenUsed="0"/>
-    <w:lsdException w:name="Dark List Accent 3" w:semiHidden="0" w:uiPriority="70" w:unhideWhenUsed="0"/>
-    <w:lsdException w:name="Colorful Shading Accent 3" w:semiHidden="0" w:uiPriority="71" w:unhideWhenUsed="0"/>
-    <w:lsdException w:name="Colorful List Accent 3" w:semiHidden="0" w:uiPriority="72" w:unhideWhenUsed="0"/>
-    <w:lsdException w:name="Colorful Grid Accent 3" w:semiHidden="0" w:uiPriority="73" w:unhideWhenUsed="0"/>
-    <w:lsdException w:name="Light Shading Accent 4" w:semiHidden="0" w:uiPriority="60" w:unhideWhenUsed="0"/>
-    <w:lsdException w:name="Light List Accent 4" w:semiHidden="0" w:uiPriority="61" w:unhideWhenUsed="0"/>
-    <w:lsdException w:name="Light Grid Accent 4" w:semiHidden="0" w:uiPriority="62" w:unhideWhenUsed="0"/>
-    <w:lsdException w:name="Medium Shading 1 Accent 4" w:semiHidden="0" w:uiPriority="63" w:unhideWhenUsed="0"/>
-    <w:lsdException w:name="Medium Shading 2 Accent 4" w:semiHidden="0" w:uiPriority="64" w:unhideWhenUsed="0"/>
-    <w:lsdException w:name="Medium List 1 Accent 4" w:semiHidden="0" w:uiPriority="65" w:unhideWhenUsed="0"/>
-    <w:lsdException w:name="Medium List 2 Accent 4" w:semiHidden="0" w:uiPriority="66" w:unhideWhenUsed="0"/>
-    <w:lsdException w:name="Medium Grid 1 Accent 4" w:semiHidden="0" w:uiPriority="67" w:unhideWhenUsed="0"/>
-    <w:lsdException w:name="Medium Grid 2 Accent 4" w:semiHidden="0" w:uiPriority="68" w:unhideWhenUsed="0"/>
-    <w:lsdException w:name="Medium Grid 3 Accent 4" w:semiHidden="0" w:uiPriority="69" w:unhideWhenUsed="0"/>
-    <w:lsdException w:name="Dark List Accent 4" w:semiHidden="0" w:uiPriority="70" w:unhideWhenUsed="0"/>
-    <w:lsdException w:name="Colorful Shading Accent 4" w:semiHidden="0" w:uiPriority="71" w:unhideWhenUsed="0"/>
-    <w:lsdException w:name="Colorful List Accent 4" w:semiHidden="0" w:uiPriority="72" w:unhideWhenUsed="0"/>
-    <w:lsdException w:name="Colorful Grid Accent 4" w:semiHidden="0" w:uiPriority="73" w:unhideWhenUsed="0"/>
-    <w:lsdException w:name="Light Shading Accent 5" w:semiHidden="0" w:uiPriority="60" w:unhideWhenUsed="0"/>
-    <w:lsdException w:name="Light List Accent 5" w:semiHidden="0" w:uiPriority="61" w:unhideWhenUsed="0"/>
-    <w:lsdException w:name="Light Grid Accent 5" w:semiHidden="0" w:uiPriority="62" w:unhideWhenUsed="0"/>
-    <w:lsdException w:name="Medium Shading 1 Accent 5" w:semiHidden="0" w:uiPriority="63" w:unhideWhenUsed="0"/>
-    <w:lsdException w:name="Medium Shading 2 Accent 5" w:semiHidden="0" w:uiPriority="64" w:unhideWhenUsed="0"/>
-    <w:lsdException w:name="Medium List 1 Accent 5" w:semiHidden="0" w:uiPriority="65" w:unhideWhenUsed="0"/>
-    <w:lsdException w:name="Medium List 2 Accent 5" w:semiHidden="0" w:uiPriority="66" w:unhideWhenUsed="0"/>
-    <w:lsdException w:name="Medium Grid 1 Accent 5" w:semiHidden="0" w:uiPriority="67" w:unhideWhenUsed="0"/>
-    <w:lsdException w:name="Medium Grid 2 Accent 5" w:semiHidden="0" w:uiPriority="68" w:unhideWhenUsed="0"/>
-    <w:lsdException w:name="Medium Grid 3 Accent 5" w:semiHidden="0" w:uiPriority="69" w:unhideWhenUsed="0"/>
-    <w:lsdException w:name="Dark List Accent 5" w:semiHidden="0" w:uiPriority="70" w:unhideWhenUsed="0"/>
-    <w:lsdException w:name="Colorful Shading Accent 5" w:semiHidden="0" w:uiPriority="71" w:unhideWhenUsed="0"/>
-    <w:lsdException w:name="Colorful List Accent 5" w:semiHidden="0" w:uiPriority="72" w:unhideWhenUsed="0"/>
-    <w:lsdException w:name="Colorful Grid Accent 5" w:semiHidden="0" w:uiPriority="73" w:unhideWhenUsed="0"/>
-    <w:lsdException w:name="Light Shading Accent 6" w:semiHidden="0" w:uiPriority="60" w:unhideWhenUsed="0"/>
-    <w:lsdException w:name="Light List Accent 6" w:semiHidden="0" w:uiPriority="61" w:unhideWhenUsed="0"/>
-    <w:lsdException w:name="Light Grid Accent 6" w:semiHidden="0" w:uiPriority="62" w:unhideWhenUsed="0"/>
-    <w:lsdException w:name="Medium Shading 1 Accent 6" w:semiHidden="0" w:uiPriority="63" w:unhideWhenUsed="0"/>
-    <w:lsdException w:name="Medium Shading 2 Accent 6" w:semiHidden="0" w:uiPriority="64" w:unhideWhenUsed="0"/>
-    <w:lsdException w:name="Medium List 1 Accent 6" w:semiHidden="0" w:uiPriority="65" w:unhideWhenUsed="0"/>
-    <w:lsdException w:name="Medium List 2 Accent 6" w:semiHidden="0" w:uiPriority="66" w:unhideWhenUsed="0"/>
-    <w:lsdException w:name="Medium Grid 1 Accent 6" w:semiHidden="0" w:uiPriority="67" w:unhideWhenUsed="0"/>
-    <w:lsdException w:name="Medium Grid 2 Accent 6" w:semiHidden="0" w:uiPriority="68" w:unhideWhenUsed="0"/>
-    <w:lsdException w:name="Medium Grid 3 Accent 6" w:semiHidden="0" w:uiPriority="69" w:unhideWhenUsed="0"/>
-    <w:lsdException w:name="Dark List Accent 6" w:semiHidden="0" w:uiPriority="70" w:unhideWhenUsed="0"/>
-    <w:lsdException w:name="Colorful Shading Accent 6" w:semiHidden="0" w:uiPriority="71" w:unhideWhenUsed="0"/>
-    <w:lsdException w:name="Colorful List Accent 6" w:semiHidden="0" w:uiPriority="72" w:unhideWhenUsed="0"/>
-    <w:lsdException w:name="Colorful Grid Accent 6" w:semiHidden="0" w:uiPriority="73" w:unhideWhenUsed="0"/>
-    <w:lsdException w:name="Subtle Emphasis" w:semiHidden="0" w:uiPriority="19" w:unhideWhenUsed="0" w:qFormat="1"/>
-    <w:lsdException w:name="Intense Emphasis" w:semiHidden="0" w:uiPriority="21" w:unhideWhenUsed="0" w:qFormat="1"/>
-    <w:lsdException w:name="Subtle Reference" w:semiHidden="0" w:uiPriority="31" w:unhideWhenUsed="0" w:qFormat="1"/>
-    <w:lsdException w:name="Intense Reference" w:semiHidden="0" w:uiPriority="32" w:unhideWhenUsed="0" w:qFormat="1"/>
-    <w:lsdException w:name="Book Title" w:semiHidden="0" w:uiPriority="33" w:unhideWhenUsed="0" w:qFormat="1"/>
-    <w:lsdException w:name="Bibliography" w:uiPriority="37"/>
-    <w:lsdException w:name="TOC Heading" w:uiPriority="39" w:qFormat="1"/>
-  </w:latentStyles>
-  <w:style w:type="paragraph" w:default="1" w:styleId="Normal">
-    <w:name w:val="Normal"/>
-    <w:qFormat/>
-    <w:rPr>
-      <w:sz w:val="24"/>
-      <w:szCs w:val="24"/>
-      <w:lang w:eastAsia="en-US"/>
-    </w:rPr>
-  </w:style>
-  <w:style w:type="paragraph" w:styleId="Heading1">
-    <w:name w:val="heading 1"/>
-    <w:basedOn w:val="Normal"/>
-    <w:next w:val="Normal"/>
-    <w:link w:val="Heading1Char"/>
-    <w:uiPriority w:val="9"/>
-    <w:qFormat/>
-    <w:rsid w:val="00D86C3A"/>
-    <w:pPr>
-      <w:keepNext/>
-      <w:keepLines/>
-      <w:spacing w:before="480"/>
-      <w:outlineLvl w:val="0"/>
-    </w:pPr>
-    <w:rPr>
-      <w:rFonts w:asciiTheme="majorHAnsi" w:eastAsiaTheme="majorEastAsia" w:hAnsiTheme="majorHAnsi" w:cstheme="majorBidi"/>
-      <w:b/>
-      <w:bCs/>
-      <w:color w:val="345A8A" w:themeColor="accent1" w:themeShade="B5"/>
-      <w:sz w:val="32"/>
-      <w:szCs w:val="32"/>
-    </w:rPr>
-  </w:style>
-  <w:style w:type="character" w:default="1" w:styleId="DefaultParagraphFont">
-    <w:name w:val="Default Paragraph Font"/>
-    <w:uiPriority w:val="1"/>
-    <w:semiHidden/>
-    <w:unhideWhenUsed/>
-  </w:style>
-  <w:style w:type="table" w:default="1" w:styleId="TableNormal">
-    <w:name w:val="Normal Table"/>
-    <w:uiPriority w:val="99"/>
-    <w:semiHidden/>
-    <w:unhideWhenUsed/>
-    <w:tblPr>
-      <w:tblInd w:w="0" w:type="dxa"/>
-      <w:tblCellMar>
-        <w:top w:w="0" w:type="dxa"/>
-        <w:left w:w="108" w:type="dxa"/>
-        <w:bottom w:w="0" w:type="dxa"/>
-        <w:right w:w="108" w:type="dxa"/>
-      </w:tblCellMar>
-    </w:tblPr>
-  </w:style>
-  <w:style w:type="numbering" w:default="1" w:styleId="NoList">
-    <w:name w:val="No List"/>
-    <w:uiPriority w:val="99"/>
-    <w:semiHidden/>
-    <w:unhideWhenUsed/>
-  </w:style>
-  <w:style w:type="character" w:customStyle="1" w:styleId="Heading1Char">
-    <w:name w:val="Heading 1 Char"/>
-    <w:basedOn w:val="DefaultParagraphFont"/>
-    <w:link w:val="Heading1"/>
-    <w:uiPriority w:val="9"/>
-    <w:rsid w:val="00D86C3A"/>
-    <w:rPr>
-      <w:rFonts w:asciiTheme="majorHAnsi" w:eastAsiaTheme="majorEastAsia" w:hAnsiTheme="majorHAnsi" w:cstheme="majorBidi"/>
-      <w:b/>
-      <w:bCs/>
-      <w:color w:val="345A8A" w:themeColor="accent1" w:themeShade="B5"/>
-      <w:sz w:val="32"/>
-      <w:szCs w:val="32"/>
-      <w:lang w:eastAsia="en-US"/>
-    </w:rPr>
-  </w:style>
-  <w:style w:type="paragraph" w:styleId="Title">
-    <w:name w:val="Title"/>
-    <w:basedOn w:val="Normal"/>
-    <w:next w:val="Normal"/>
-    <w:link w:val="TitleChar"/>
-    <w:uiPriority w:val="10"/>
-    <w:qFormat/>
-    <w:rsid w:val="00D86C3A"/>
-    <w:pPr>
-      <w:pBdr>
-        <w:bottom w:val="single" w:sz="8" w:space="4" w:color="4F81BD" w:themeColor="accent1"/>
-      </w:pBdr>
-      <w:spacing w:after="300"/>
-      <w:contextualSpacing/>
-    </w:pPr>
-    <w:rPr>
-      <w:rFonts w:asciiTheme="majorHAnsi" w:eastAsiaTheme="majorEastAsia" w:hAnsiTheme="majorHAnsi" w:cstheme="majorBidi"/>
-      <w:color w:val="17365D" w:themeColor="text2" w:themeShade="BF"/>
-      <w:spacing w:val="5"/>
-      <w:kern w:val="28"/>
-      <w:sz w:val="52"/>
-      <w:szCs w:val="52"/>
-    </w:rPr>
-  </w:style>
-  <w:style w:type="character" w:customStyle="1" w:styleId="TitleChar">
-    <w:name w:val="Title Char"/>
-    <w:basedOn w:val="DefaultParagraphFont"/>
-    <w:link w:val="Title"/>
-    <w:uiPriority w:val="10"/>
-    <w:rsid w:val="00D86C3A"/>
-    <w:rPr>
-      <w:rFonts w:asciiTheme="majorHAnsi" w:eastAsiaTheme="majorEastAsia" w:hAnsiTheme="majorHAnsi" w:cstheme="majorBidi"/>
-      <w:color w:val="17365D" w:themeColor="text2" w:themeShade="BF"/>
-      <w:spacing w:val="5"/>
-      <w:kern w:val="28"/>
-      <w:sz w:val="52"/>
-      <w:szCs w:val="52"/>
-      <w:lang w:eastAsia="en-US"/>
-    </w:rPr>
-  </w:style>
-</w:styles>
-</file>
-
-<file path=word/stylesWithEffects.xml><?xml version="1.0" encoding="utf-8"?>
-<w:styles xmlns:wpc="http://schemas.microsoft.com/office/word/2010/wordprocessingCanvas" xmlns:mo="http://schemas.microsoft.com/office/mac/office/2008/main" xmlns:mc="http://schemas.openxmlformats.org/markup-compatibility/2006" xmlns:mv="urn:schemas-microsoft-com:mac:vml" xmlns:o="urn:schemas-microsoft-com:office:office" xmlns:r="http://schemas.openxmlformats.org/officeDocument/2006/relationships" xmlns:m="http://schemas.openxmlformats.org/officeDocument/2006/math" xmlns:v="urn:schemas-microsoft-com:vml" xmlns:wp14="http://schemas.microsoft.com/office/word/2010/wordprocessingDrawing" xmlns:wp="http://schemas.openxmlformats.org/drawingml/2006/wordprocessingDrawing" xmlns:w10="urn:schemas-microsoft-com:office:word" xmlns:w="http://schemas.openxmlformats.org/wordprocessingml/2006/main" xmlns:w14="http://schemas.microsoft.com/office/word/2010/wordml" xmlns:wpg="http://schemas.microsoft.com/office/word/2010/wordprocessingGroup" xmlns:wpi="http://schemas.microsoft.com/office/word/2010/wordprocessingInk" xmlns:wne="http://schemas.microsoft.com/office/word/2006/wordml" xmlns:wps="http://schemas.microsoft.com/office/word/2010/wordprocessingShape" mc:Ignorable="w14 wp14">
-  <w:docDefaults>
-    <w:rPrDefault>
-      <w:rPr>
-        <w:rFonts w:ascii="Times New Roman" w:eastAsiaTheme="minorEastAsia" w:hAnsi="Times New Roman" w:cs="Times New Roman"/>
-        <w:lang w:val="en-US" w:eastAsia="ja-JP" w:bidi="ar-SA"/>
-      </w:rPr>
-    </w:rPrDefault>
-    <w:pPrDefault/>
-  </w:docDefaults>
-  <w:latentStyles w:defLockedState="0" w:defUIPriority="99" w:defSemiHidden="1" w:defUnhideWhenUsed="1" w:defQFormat="0" w:count="276">
-    <w:lsdException w:name="Normal" w:semiHidden="0" w:uiPriority="0" w:unhideWhenUsed="0" w:qFormat="1"/>
-    <w:lsdException w:name="heading 1" w:semiHidden="0" w:uiPriority="9" w:unhideWhenUsed="0" w:qFormat="1"/>
-    <w:lsdException w:name="heading 2" w:uiPriority="9" w:qFormat="1"/>
-    <w:lsdException w:name="heading 3" w:uiPriority="9" w:qFormat="1"/>
-    <w:lsdException w:name="heading 4" w:uiPriority="9" w:qFormat="1"/>
-    <w:lsdException w:name="heading 5" w:uiPriority="9" w:qFormat="1"/>
-    <w:lsdException w:name="heading 6" w:uiPriority="9" w:qFormat="1"/>
-    <w:lsdException w:name="heading 7" w:uiPriority="9" w:qFormat="1"/>
-    <w:lsdException w:name="heading 8" w:uiPriority="9" w:qFormat="1"/>
-    <w:lsdException w:name="heading 9" w:uiPriority="9" w:qFormat="1"/>
-    <w:lsdException w:name="toc 1" w:uiPriority="39"/>
-    <w:lsdException w:name="toc 2" w:uiPriority="39"/>
-    <w:lsdException w:name="toc 3" w:uiPriority="39"/>
-    <w:lsdException w:name="toc 4" w:uiPriority="39"/>
-    <w:lsdException w:name="toc 5" w:uiPriority="39"/>
-    <w:lsdException w:name="toc 6" w:uiPriority="39"/>
-    <w:lsdException w:name="toc 7" w:uiPriority="39"/>
-    <w:lsdException w:name="toc 8" w:uiPriority="39"/>
-    <w:lsdException w:name="toc 9" w:uiPriority="39"/>
-    <w:lsdException w:name="caption" w:uiPriority="35" w:qFormat="1"/>
-    <w:lsdException w:name="Title" w:semiHidden="0" w:uiPriority="10" w:unhideWhenUsed="0" w:qFormat="1"/>
-    <w:lsdException w:name="Default Paragraph Font" w:uiPriority="1"/>
-    <w:lsdException w:name="Subtitle" w:semiHidden="0" w:uiPriority="11" w:unhideWhenUsed="0" w:qFormat="1"/>
-    <w:lsdException w:name="Strong" w:semiHidden="0" w:uiPriority="22" w:unhideWhenUsed="0" w:qFormat="1"/>
-    <w:lsdException w:name="Emphasis" w:semiHidden="0" w:uiPriority="20" w:unhideWhenUsed="0" w:qFormat="1"/>
-    <w:lsdException w:name="Table Grid" w:semiHidden="0" w:uiPriority="59" w:unhideWhenUsed="0"/>
-    <w:lsdException w:name="Placeholder Text" w:unhideWhenUsed="0"/>
-    <w:lsdException w:name="No Spacing" w:semiHidden="0" w:uiPriority="1" w:unhideWhenUsed="0" w:qFormat="1"/>
-    <w:lsdException w:name="Light Shading" w:semiHidden="0" w:uiPriority="60" w:unhideWhenUsed="0"/>
-    <w:lsdException w:name="Light List" w:semiHidden="0" w:uiPriority="61" w:unhideWhenUsed="0"/>
-    <w:lsdException w:name="Light Grid" w:semiHidden="0" w:uiPriority="62" w:unhideWhenUsed="0"/>
-    <w:lsdException w:name="Medium Shading 1" w:semiHidden="0" w:uiPriority="63" w:unhideWhenUsed="0"/>
-    <w:lsdException w:name="Medium Shading 2" w:semiHidden="0" w:uiPriority="64" w:unhideWhenUsed="0"/>
-    <w:lsdException w:name="Medium List 1" w:semiHidden="0" w:uiPriority="65" w:unhideWhenUsed="0"/>
-    <w:lsdException w:name="Medium List 2" w:semiHidden="0" w:uiPriority="66" w:unhideWhenUsed="0"/>
-    <w:lsdException w:name="Medium Grid 1" w:semiHidden="0" w:uiPriority="67" w:unhideWhenUsed="0"/>
-    <w:lsdException w:name="Medium Grid 2" w:semiHidden="0" w:uiPriority="68" w:unhideWhenUsed="0"/>
-    <w:lsdException w:name="Medium Grid 3" w:semiHidden="0" w:uiPriority="69" w:unhideWhenUsed="0"/>
-    <w:lsdException w:name="Dark List" w:semiHidden="0" w:uiPriority="70" w:unhideWhenUsed="0"/>
-    <w:lsdException w:name="Colorful Shading" w:semiHidden="0" w:uiPriority="71" w:unhideWhenUsed="0"/>
-    <w:lsdException w:name="Colorful List" w:semiHidden="0" w:uiPriority="72" w:unhideWhenUsed="0"/>
-    <w:lsdException w:name="Colorful Grid" w:semiHidden="0" w:uiPriority="73" w:unhideWhenUsed="0"/>
-    <w:lsdException w:name="Light Shading Accent 1" w:semiHidden="0" w:uiPriority="60" w:unhideWhenUsed="0"/>
-    <w:lsdException w:name="Light List Accent 1" w:semiHidden="0" w:uiPriority="61" w:unhideWhenUsed="0"/>
-    <w:lsdException w:name="Light Grid Accent 1" w:semiHidden="0" w:uiPriority="62" w:unhideWhenUsed="0"/>
-    <w:lsdException w:name="Medium Shading 1 Accent 1" w:semiHidden="0" w:uiPriority="63" w:unhideWhenUsed="0"/>
-    <w:lsdException w:name="Medium Shading 2 Accent 1" w:semiHidden="0" w:uiPriority="64" w:unhideWhenUsed="0"/>
-    <w:lsdException w:name="Medium List 1 Accent 1" w:semiHidden="0" w:uiPriority="65" w:unhideWhenUsed="0"/>
-    <w:lsdException w:name="Revision" w:unhideWhenUsed="0"/>
-    <w:lsdException w:name="List Paragraph" w:semiHidden="0" w:uiPriority="34" w:unhideWhenUsed="0" w:qFormat="1"/>
-    <w:lsdException w:name="Quote" w:semiHidden="0" w:uiPriority="29" w:unhideWhenUsed="0" w:qFormat="1"/>
-    <w:lsdException w:name="Intense Quote" w:semiHidden="0" w:uiPriority="30" w:unhideWhenUsed="0" w:qFormat="1"/>
-    <w:lsdException w:name="Medium List 2 Accent 1" w:semiHidden="0" w:uiPriority="66" w:unhideWhenUsed="0"/>
-    <w:lsdException w:name="Medium Grid 1 Accent 1" w:semiHidden="0" w:uiPriority="67" w:unhideWhenUsed="0"/>
-    <w:lsdException w:name="Medium Grid 2 Accent 1" w:semiHidden="0" w:uiPriority="68" w:unhideWhenUsed="0"/>
-    <w:lsdException w:name="Medium Grid 3 Accent 1" w:semiHidden="0" w:uiPriority="69" w:unhideWhenUsed="0"/>
-    <w:lsdException w:name="Dark List Accent 1" w:semiHidden="0" w:uiPriority="70" w:unhideWhenUsed="0"/>
-    <w:lsdException w:name="Colorful Shading Accent 1" w:semiHidden="0" w:uiPriority="71" w:unhideWhenUsed="0"/>
-    <w:lsdException w:name="Colorful List Accent 1" w:semiHidden="0" w:uiPriority="72" w:unhideWhenUsed="0"/>
-    <w:lsdException w:name="Colorful Grid Accent 1" w:semiHidden="0" w:uiPriority="73" w:unhideWhenUsed="0"/>
-    <w:lsdException w:name="Light Shading Accent 2" w:semiHidden="0" w:uiPriority="60" w:unhideWhenUsed="0"/>
-    <w:lsdException w:name="Light List Accent 2" w:semiHidden="0" w:uiPriority="61" w:unhideWhenUsed="0"/>
-    <w:lsdException w:name="Light Grid Accent 2" w:semiHidden="0" w:uiPriority="62" w:unhideWhenUsed="0"/>
-    <w:lsdException w:name="Medium Shading 1 Accent 2" w:semiHidden="0" w:uiPriority="63" w:unhideWhenUsed="0"/>
-    <w:lsdException w:name="Medium Shading 2 Accent 2" w:semiHidden="0" w:uiPriority="64" w:unhideWhenUsed="0"/>
-    <w:lsdException w:name="Medium List 1 Accent 2" w:semiHidden="0" w:uiPriority="65" w:unhideWhenUsed="0"/>
-    <w:lsdException w:name="Medium List 2 Accent 2" w:semiHidden="0" w:uiPriority="66" w:unhideWhenUsed="0"/>
-    <w:lsdException w:name="Medium Grid 1 Accent 2" w:semiHidden="0" w:uiPriority="67" w:unhideWhenUsed="0"/>
-    <w:lsdException w:name="Medium Grid 2 Accent 2" w:semiHidden="0" w:uiPriority="68" w:unhideWhenUsed="0"/>
-    <w:lsdException w:name="Medium Grid 3 Accent 2" w:semiHidden="0" w:uiPriority="69" w:unhideWhenUsed="0"/>
-    <w:lsdException w:name="Dark List Accent 2" w:semiHidden="0" w:uiPriority="70" w:unhideWhenUsed="0"/>
-    <w:lsdException w:name="Colorful Shading Accent 2" w:semiHidden="0" w:uiPriority="71" w:unhideWhenUsed="0"/>
-    <w:lsdException w:name="Colorful List Accent 2" w:semiHidden="0" w:uiPriority="72" w:unhideWhenUsed="0"/>
-    <w:lsdException w:name="Colorful Grid Accent 2" w:semiHidden="0" w:uiPriority="73" w:unhideWhenUsed="0"/>
-    <w:lsdException w:name="Light Shading Accent 3" w:semiHidden="0" w:uiPriority="60" w:unhideWhenUsed="0"/>
-    <w:lsdException w:name="Light List Accent 3" w:semiHidden="0" w:uiPriority="61" w:unhideWhenUsed="0"/>
-    <w:lsdException w:name="Light Grid Accent 3" w:semiHidden="0" w:uiPriority="62" w:unhideWhenUsed="0"/>
-    <w:lsdException w:name="Medium Shading 1 Accent 3" w:semiHidden="0" w:uiPriority="63" w:unhideWhenUsed="0"/>
-    <w:lsdException w:name="Medium Shading 2 Accent 3" w:semiHidden="0" w:uiPriority="64" w:unhideWhenUsed="0"/>
-    <w:lsdException w:name="Medium List 1 Accent 3" w:semiHidden="0" w:uiPriority="65" w:unhideWhenUsed="0"/>
-    <w:lsdException w:name="Medium List 2 Accent 3" w:semiHidden="0" w:uiPriority="66" w:unhideWhenUsed="0"/>
-    <w:lsdException w:name="Medium Grid 1 Accent 3" w:semiHidden="0" w:uiPriority="67" w:unhideWhenUsed="0"/>
-    <w:lsdException w:name="Medium Grid 2 Accent 3" w:semiHidden="0" w:uiPriority="68" w:unhideWhenUsed="0"/>
-    <w:lsdException w:name="Medium Grid 3 Accent 3" w:semiHidden="0" w:uiPriority="69" w:unhideWhenUsed="0"/>
-    <w:lsdException w:name="Dark List Accent 3" w:semiHidden="0" w:uiPriority="70" w:unhideWhenUsed="0"/>
-    <w:lsdException w:name="Colorful Shading Accent 3" w:semiHidden="0" w:uiPriority="71" w:unhideWhenUsed="0"/>
-    <w:lsdException w:name="Colorful List Accent 3" w:semiHidden="0" w:uiPriority="72" w:unhideWhenUsed="0"/>
-    <w:lsdException w:name="Colorful Grid Accent 3" w:semiHidden="0" w:uiPriority="73" w:unhideWhenUsed="0"/>
-    <w:lsdException w:name="Light Shading Accent 4" w:semiHidden="0" w:uiPriority="60" w:unhideWhenUsed="0"/>
-    <w:lsdException w:name="Light List Accent 4" w:semiHidden="0" w:uiPriority="61" w:unhideWhenUsed="0"/>
-    <w:lsdException w:name="Light Grid Accent 4" w:semiHidden="0" w:uiPriority="62" w:unhideWhenUsed="0"/>
-    <w:lsdException w:name="Medium Shading 1 Accent 4" w:semiHidden="0" w:uiPriority="63" w:unhideWhenUsed="0"/>
-    <w:lsdException w:name="Medium Shading 2 Accent 4" w:semiHidden="0" w:uiPriority="64" w:unhideWhenUsed="0"/>
-    <w:lsdException w:name="Medium List 1 Accent 4" w:semiHidden="0" w:uiPriority="65" w:unhideWhenUsed="0"/>
-    <w:lsdException w:name="Medium List 2 Accent 4" w:semiHidden="0" w:uiPriority="66" w:unhideWhenUsed="0"/>
-    <w:lsdException w:name="Medium Grid 1 Accent 4" w:semiHidden="0" w:uiPriority="67" w:unhideWhenUsed="0"/>
-    <w:lsdException w:name="Medium Grid 2 Accent 4" w:semiHidden="0" w:uiPriority="68" w:unhideWhenUsed="0"/>
-    <w:lsdException w:name="Medium Grid 3 Accent 4" w:semiHidden="0" w:uiPriority="69" w:unhideWhenUsed="0"/>
-    <w:lsdException w:name="Dark List Accent 4" w:semiHidden="0" w:uiPriority="70" w:unhideWhenUsed="0"/>
-    <w:lsdException w:name="Colorful Shading Accent 4" w:semiHidden="0" w:uiPriority="71" w:unhideWhenUsed="0"/>
-    <w:lsdException w:name="Colorful List Accent 4" w:semiHidden="0" w:uiPriority="72" w:unhideWhenUsed="0"/>
-    <w:lsdException w:name="Colorful Grid Accent 4" w:semiHidden="0" w:uiPriority="73" w:unhideWhenUsed="0"/>
-    <w:lsdException w:name="Light Shading Accent 5" w:semiHidden="0" w:uiPriority="60" w:unhideWhenUsed="0"/>
-    <w:lsdException w:name="Light List Accent 5" w:semiHidden="0" w:uiPriority="61" w:unhideWhenUsed="0"/>
-    <w:lsdException w:name="Light Grid Accent 5" w:semiHidden="0" w:uiPriority="62" w:unhideWhenUsed="0"/>
-    <w:lsdException w:name="Medium Shading 1 Accent 5" w:semiHidden="0" w:uiPriority="63" w:unhideWhenUsed="0"/>
-    <w:lsdException w:name="Medium Shading 2 Accent 5" w:semiHidden="0" w:uiPriority="64" w:unhideWhenUsed="0"/>
-    <w:lsdException w:name="Medium List 1 Accent 5" w:semiHidden="0" w:uiPriority="65" w:unhideWhenUsed="0"/>
-    <w:lsdException w:name="Medium List 2 Accent 5" w:semiHidden="0" w:uiPriority="66" w:unhideWhenUsed="0"/>
-    <w:lsdException w:name="Medium Grid 1 Accent 5" w:semiHidden="0" w:uiPriority="67" w:unhideWhenUsed="0"/>
-    <w:lsdException w:name="Medium Grid 2 Accent 5" w:semiHidden="0" w:uiPriority="68" w:unhideWhenUsed="0"/>
-    <w:lsdException w:name="Medium Grid 3 Accent 5" w:semiHidden="0" w:uiPriority="69" w:unhideWhenUsed="0"/>
-    <w:lsdException w:name="Dark List Accent 5" w:semiHidden="0" w:uiPriority="70" w:unhideWhenUsed="0"/>
-    <w:lsdException w:name="Colorful Shading Accent 5" w:semiHidden="0" w:uiPriority="71" w:unhideWhenUsed="0"/>
-    <w:lsdException w:name="Colorful List Accent 5" w:semiHidden="0" w:uiPriority="72" w:unhideWhenUsed="0"/>
-    <w:lsdException w:name="Colorful Grid Accent 5" w:semiHidden="0" w:uiPriority="73" w:unhideWhenUsed="0"/>
-    <w:lsdException w:name="Light Shading Accent 6" w:semiHidden="0" w:uiPriority="60" w:unhideWhenUsed="0"/>
-    <w:lsdException w:name="Light List Accent 6" w:semiHidden="0" w:uiPriority="61" w:unhideWhenUsed="0"/>
-    <w:lsdException w:name="Light Grid Accent 6" w:semiHidden="0" w:uiPriority="62" w:unhideWhenUsed="0"/>
-    <w:lsdException w:name="Medium Shading 1 Accent 6" w:semiHidden="0" w:uiPriority="63" w:unhideWhenUsed="0"/>
-    <w:lsdException w:name="Medium Shading 2 Accent 6" w:semiHidden="0" w:uiPriority="64" w:unhideWhenUsed="0"/>
-    <w:lsdException w:name="Medium List 1 Accent 6" w:semiHidden="0" w:uiPriority="65" w:unhideWhenUsed="0"/>
-    <w:lsdException w:name="Medium List 2 Accent 6" w:semiHidden="0" w:uiPriority="66" w:unhideWhenUsed="0"/>
-    <w:lsdException w:name="Medium Grid 1 Accent 6" w:semiHidden="0" w:uiPriority="67" w:unhideWhenUsed="0"/>
-    <w:lsdException w:name="Medium Grid 2 Accent 6" w:semiHidden="0" w:uiPriority="68" w:unhideWhenUsed="0"/>
-    <w:lsdException w:name="Medium Grid 3 Accent 6" w:semiHidden="0" w:uiPriority="69" w:unhideWhenUsed="0"/>
-    <w:lsdException w:name="Dark List Accent 6" w:semiHidden="0" w:uiPriority="70" w:unhideWhenUsed="0"/>
-    <w:lsdException w:name="Colorful Shading Accent 6" w:semiHidden="0" w:uiPriority="71" w:unhideWhenUsed="0"/>
-    <w:lsdException w:name="Colorful List Accent 6" w:semiHidden="0" w:uiPriority="72" w:unhideWhenUsed="0"/>
-    <w:lsdException w:name="Colorful Grid Accent 6" w:semiHidden="0" w:uiPriority="73" w:unhideWhenUsed="0"/>
-    <w:lsdException w:name="Subtle Emphasis" w:semiHidden="0" w:uiPriority="19" w:unhideWhenUsed="0" w:qFormat="1"/>
-    <w:lsdException w:name="Intense Emphasis" w:semiHidden="0" w:uiPriority="21" w:unhideWhenUsed="0" w:qFormat="1"/>
-    <w:lsdException w:name="Subtle Reference" w:semiHidden="0" w:uiPriority="31" w:unhideWhenUsed="0" w:qFormat="1"/>
-    <w:lsdException w:name="Intense Reference" w:semiHidden="0" w:uiPriority="32" w:unhideWhenUsed="0" w:qFormat="1"/>
-    <w:lsdException w:name="Book Title" w:semiHidden="0" w:uiPriority="33" w:unhideWhenUsed="0" w:qFormat="1"/>
-    <w:lsdException w:name="Bibliography" w:uiPriority="37"/>
-    <w:lsdException w:name="TOC Heading" w:uiPriority="39" w:qFormat="1"/>
+  <w:latentStyles w:defLockedState="0" w:defUIPriority="99" w:defSemiHidden="0" w:defUnhideWhenUsed="0" w:defQFormat="0" w:count="371">
+    <w:lsdException w:name="Normal" w:uiPriority="0" w:qFormat="1"/>
+    <w:lsdException w:name="heading 1" w:uiPriority="9" w:qFormat="1"/>
+    <w:lsdException w:name="heading 2" w:semiHidden="1" w:uiPriority="9" w:unhideWhenUsed="1" w:qFormat="1"/>
+    <w:lsdException w:name="heading 3" w:semiHidden="1" w:uiPriority="9" w:unhideWhenUsed="1" w:qFormat="1"/>
+    <w:lsdException w:name="heading 4" w:semiHidden="1" w:uiPriority="9" w:unhideWhenUsed="1" w:qFormat="1"/>
+    <w:lsdException w:name="heading 5" w:semiHidden="1" w:uiPriority="9" w:unhideWhenUsed="1" w:qFormat="1"/>
+    <w:lsdException w:name="heading 6" w:semiHidden="1" w:uiPriority="9" w:unhideWhenUsed="1" w:qFormat="1"/>
+    <w:lsdException w:name="heading 7" w:semiHidden="1" w:uiPriority="9" w:unhideWhenUsed="1" w:qFormat="1"/>
+    <w:lsdException w:name="heading 8" w:semiHidden="1" w:uiPriority="9" w:unhideWhenUsed="1" w:qFormat="1"/>
+    <w:lsdException w:name="heading 9" w:semiHidden="1" w:uiPriority="9" w:unhideWhenUsed="1" w:qFormat="1"/>
+    <w:lsdException w:name="index 1" w:semiHidden="1" w:unhideWhenUsed="1"/>
+    <w:lsdException w:name="index 2" w:semiHidden="1" w:unhideWhenUsed="1"/>
+    <w:lsdException w:name="index 3" w:semiHidden="1" w:unhideWhenUsed="1"/>
+    <w:lsdException w:name="index 4" w:semiHidden="1" w:unhideWhenUsed="1"/>
+    <w:lsdException w:name="index 5" w:semiHidden="1" w:unhideWhenUsed="1"/>
+    <w:lsdException w:name="index 6" w:semiHidden="1" w:unhideWhenUsed="1"/>
+    <w:lsdException w:name="index 7" w:semiHidden="1" w:unhideWhenUsed="1"/>
+    <w:lsdException w:name="index 8" w:semiHidden="1" w:unhideWhenUsed="1"/>
+    <w:lsdException w:name="index 9" w:semiHidden="1" w:unhideWhenUsed="1"/>
+    <w:lsdException w:name="toc 1" w:semiHidden="1" w:uiPriority="39" w:unhideWhenUsed="1"/>
+    <w:lsdException w:name="toc 2" w:semiHidden="1" w:uiPriority="39" w:unhideWhenUsed="1"/>
+    <w:lsdException w:name="toc 3" w:semiHidden="1" w:uiPriority="39" w:unhideWhenUsed="1"/>
+    <w:lsdException w:name="toc 4" w:semiHidden="1" w:uiPriority="39" w:unhideWhenUsed="1"/>
+    <w:lsdException w:name="toc 5" w:semiHidden="1" w:uiPriority="39" w:unhideWhenUsed="1"/>
+    <w:lsdException w:name="toc 6" w:semiHidden="1" w:uiPriority="39" w:unhideWhenUsed="1"/>
+    <w:lsdException w:name="toc 7" w:semiHidden="1" w:uiPriority="39" w:unhideWhenUsed="1"/>
+    <w:lsdException w:name="toc 8" w:semiHidden="1" w:uiPriority="39" w:unhideWhenUsed="1"/>
+    <w:lsdException w:name="toc 9" w:semiHidden="1" w:uiPriority="39" w:unhideWhenUsed="1"/>
+    <w:lsdException w:name="Normal Indent" w:semiHidden="1" w:unhideWhenUsed="1"/>
+    <w:lsdException w:name="footnote text" w:semiHidden="1" w:unhideWhenUsed="1"/>
+    <w:lsdException w:name="annotation text" w:semiHidden="1" w:unhideWhenUsed="1"/>
+    <w:lsdException w:name="header" w:semiHidden="1" w:unhideWhenUsed="1"/>
+    <w:lsdException w:name="footer" w:semiHidden="1" w:unhideWhenUsed="1"/>
+    <w:lsdException w:name="index heading" w:semiHidden="1" w:unhideWhenUsed="1"/>
+    <w:lsdException w:name="caption" w:semiHidden="1" w:uiPriority="35" w:unhideWhenUsed="1" w:qFormat="1"/>
+    <w:lsdException w:name="table of figures" w:semiHidden="1" w:unhideWhenUsed="1"/>
+    <w:lsdException w:name="envelope address" w:semiHidden="1" w:unhideWhenUsed="1"/>
+    <w:lsdException w:name="envelope return" w:semiHidden="1" w:unhideWhenUsed="1"/>
+    <w:lsdException w:name="footnote reference" w:semiHidden="1" w:unhideWhenUsed="1"/>
+    <w:lsdException w:name="annotation reference" w:semiHidden="1" w:unhideWhenUsed="1"/>
+    <w:lsdException w:name="line number" w:semiHidden="1" w:unhideWhenUsed="1"/>
+    <w:lsdException w:name="page number" w:semiHidden="1" w:unhideWhenUsed="1"/>
+    <w:lsdException w:name="endnote reference" w:semiHidden="1" w:unhideWhenUsed="1"/>
+    <w:lsdException w:name="endnote text" w:semiHidden="1" w:unhideWhenUsed="1"/>
+    <w:lsdException w:name="table of authorities" w:semiHidden="1" w:unhideWhenUsed="1"/>
+    <w:lsdException w:name="macro" w:semiHidden="1" w:unhideWhenUsed="1"/>
+    <w:lsdException w:name="toa heading" w:semiHidden="1" w:unhideWhenUsed="1"/>
+    <w:lsdException w:name="List" w:semiHidden="1" w:unhideWhenUsed="1"/>
+    <w:lsdException w:name="List Bullet" w:semiHidden="1" w:unhideWhenUsed="1"/>
+    <w:lsdException w:name="List Number" w:semiHidden="1" w:unhideWhenUsed="1"/>
+    <w:lsdException w:name="List 2" w:semiHidden="1" w:unhideWhenUsed="1"/>
+    <w:lsdException w:name="List 3" w:semiHidden="1" w:unhideWhenUsed="1"/>
+    <w:lsdException w:name="List 4" w:semiHidden="1" w:unhideWhenUsed="1"/>
+    <w:lsdException w:name="List 5" w:semiHidden="1" w:unhideWhenUsed="1"/>
+    <w:lsdException w:name="List Bullet 2" w:semiHidden="1" w:unhideWhenUsed="1"/>
+    <w:lsdException w:name="List Bullet 3" w:semiHidden="1" w:unhideWhenUsed="1"/>
+    <w:lsdException w:name="List Bullet 4" w:semiHidden="1" w:unhideWhenUsed="1"/>
+    <w:lsdException w:name="List Bullet 5" w:semiHidden="1" w:unhideWhenUsed="1"/>
+    <w:lsdException w:name="List Number 2" w:semiHidden="1" w:unhideWhenUsed="1"/>
+    <w:lsdException w:name="List Number 3" w:semiHidden="1" w:unhideWhenUsed="1"/>
+    <w:lsdException w:name="List Number 4" w:semiHidden="1" w:unhideWhenUsed="1"/>
+    <w:lsdException w:name="List Number 5" w:semiHidden="1" w:unhideWhenUsed="1"/>
+    <w:lsdException w:name="Title" w:uiPriority="10" w:qFormat="1"/>
+    <w:lsdException w:name="Closing" w:semiHidden="1" w:unhideWhenUsed="1"/>
+    <w:lsdException w:name="Signature" w:semiHidden="1" w:unhideWhenUsed="1"/>
+    <w:lsdException w:name="Default Paragraph Font" w:semiHidden="1" w:uiPriority="1" w:unhideWhenUsed="1"/>
+    <w:lsdException w:name="Body Text" w:semiHidden="1" w:unhideWhenUsed="1"/>
+    <w:lsdException w:name="Body Text Indent" w:semiHidden="1" w:unhideWhenUsed="1"/>
+    <w:lsdException w:name="List Continue" w:semiHidden="1" w:unhideWhenUsed="1"/>
+    <w:lsdException w:name="List Continue 2" w:semiHidden="1" w:unhideWhenUsed="1"/>
+    <w:lsdException w:name="List Continue 3" w:semiHidden="1" w:unhideWhenUsed="1"/>
+    <w:lsdException w:name="List Continue 4" w:semiHidden="1" w:unhideWhenUsed="1"/>
+    <w:lsdException w:name="List Continue 5" w:semiHidden="1" w:unhideWhenUsed="1"/>
+    <w:lsdException w:name="Message Header" w:semiHidden="1" w:unhideWhenUsed="1"/>
+    <w:lsdException w:name="Subtitle" w:uiPriority="11" w:qFormat="1"/>
+    <w:lsdException w:name="Salutation" w:semiHidden="1" w:unhideWhenUsed="1"/>
+    <w:lsdException w:name="Date" w:semiHidden="1" w:unhideWhenUsed="1"/>
+    <w:lsdException w:name="Body Text First Indent" w:semiHidden="1" w:unhideWhenUsed="1"/>
+    <w:lsdException w:name="Body Text First Indent 2" w:semiHidden="1" w:unhideWhenUsed="1"/>
+    <w:lsdException w:name="Note Heading" w:semiHidden="1" w:unhideWhenUsed="1"/>
+    <w:lsdException w:name="Body Text 2" w:semiHidden="1" w:unhideWhenUsed="1"/>
+    <w:lsdException w:name="Body Text 3" w:semiHidden="1" w:unhideWhenUsed="1"/>
+    <w:lsdException w:name="Body Text Indent 2" w:semiHidden="1" w:unhideWhenUsed="1"/>
+    <w:lsdException w:name="Body Text Indent 3" w:semiHidden="1" w:unhideWhenUsed="1"/>
+    <w:lsdException w:name="Block Text" w:semiHidden="1" w:unhideWhenUsed="1"/>
+    <w:lsdException w:name="Hyperlink" w:semiHidden="1" w:unhideWhenUsed="1"/>
+    <w:lsdException w:name="FollowedHyperlink" w:semiHidden="1" w:unhideWhenUsed="1"/>
+    <w:lsdException w:name="Strong" w:uiPriority="22" w:qFormat="1"/>
+    <w:lsdException w:name="Emphasis" w:uiPriority="20" w:qFormat="1"/>
+    <w:lsdException w:name="Document Map" w:semiHidden="1" w:unhideWhenUsed="1"/>
+    <w:lsdException w:name="Plain Text" w:semiHidden="1" w:unhideWhenUsed="1"/>
+    <w:lsdException w:name="E-mail Signature" w:semiHidden="1" w:unhideWhenUsed="1"/>
+    <w:lsdException w:name="HTML Top of Form" w:semiHidden="1" w:unhideWhenUsed="1"/>
+    <w:lsdException w:name="HTML Bottom of Form" w:semiHidden="1" w:unhideWhenUsed="1"/>
+    <w:lsdException w:name="Normal (Web)" w:semiHidden="1" w:unhideWhenUsed="1"/>
+    <w:lsdException w:name="HTML Acronym" w:semiHidden="1" w:unhideWhenUsed="1"/>
+    <w:lsdException w:name="HTML Address" w:semiHidden="1" w:unhideWhenUsed="1"/>
+    <w:lsdException w:name="HTML Cite" w:semiHidden="1" w:unhideWhenUsed="1"/>
+    <w:lsdException w:name="HTML Code" w:semiHidden="1" w:unhideWhenUsed="1"/>
+    <w:lsdException w:name="HTML Definition" w:semiHidden="1" w:unhideWhenUsed="1"/>
+    <w:lsdException w:name="HTML Keyboard" w:semiHidden="1" w:unhideWhenUsed="1"/>
+    <w:lsdException w:name="HTML Preformatted" w:semiHidden="1" w:unhideWhenUsed="1"/>
+    <w:lsdException w:name="HTML Sample" w:semiHidden="1" w:unhideWhenUsed="1"/>
+    <w:lsdException w:name="HTML Typewriter" w:semiHidden="1" w:unhideWhenUsed="1"/>
+    <w:lsdException w:name="HTML Variable" w:semiHidden="1" w:unhideWhenUsed="1"/>
+    <w:lsdException w:name="Normal Table" w:semiHidden="1" w:unhideWhenUsed="1"/>
+    <w:lsdException w:name="annotation subject" w:semiHidden="1" w:unhideWhenUsed="1"/>
+    <w:lsdException w:name="No List" w:semiHidden="1" w:unhideWhenUsed="1"/>
+    <w:lsdException w:name="Outline List 1" w:semiHidden="1" w:unhideWhenUsed="1"/>
+    <w:lsdException w:name="Outline List 2" w:semiHidden="1" w:unhideWhenUsed="1"/>
+    <w:lsdException w:name="Outline List 3" w:semiHidden="1" w:unhideWhenUsed="1"/>
+    <w:lsdException w:name="Table Simple 1" w:semiHidden="1" w:unhideWhenUsed="1"/>
+    <w:lsdException w:name="Table Simple 2" w:semiHidden="1" w:unhideWhenUsed="1"/>
+    <w:lsdException w:name="Table Simple 3" w:semiHidden="1" w:unhideWhenUsed="1"/>
+    <w:lsdException w:name="Table Classic 1" w:semiHidden="1" w:unhideWhenUsed="1"/>
+    <w:lsdException w:name="Table Classic 2" w:semiHidden="1" w:unhideWhenUsed="1"/>
+    <w:lsdException w:name="Table Classic 3" w:semiHidden="1" w:unhideWhenUsed="1"/>
+    <w:lsdException w:name="Table Classic 4" w:semiHidden="1" w:unhideWhenUsed="1"/>
+    <w:lsdException w:name="Table Colorful 1" w:semiHidden="1" w:unhideWhenUsed="1"/>
+    <w:lsdException w:name="Table Colorful 2" w:semiHidden="1" w:unhideWhenUsed="1"/>
+    <w:lsdException w:name="Table Colorful 3" w:semiHidden="1" w:unhideWhenUsed="1"/>
+    <w:lsdException w:name="Table Columns 1" w:semiHidden="1" w:unhideWhenUsed="1"/>
+    <w:lsdException w:name="Table Columns 2" w:semiHidden="1" w:unhideWhenUsed="1"/>
+    <w:lsdException w:name="Table Columns 3" w:semiHidden="1" w:unhideWhenUsed="1"/>
+    <w:lsdException w:name="Table Columns 4" w:semiHidden="1" w:unhideWhenUsed="1"/>
+    <w:lsdException w:name="Table Columns 5" w:semiHidden="1" w:unhideWhenUsed="1"/>
+    <w:lsdException w:name="Table Grid 1" w:semiHidden="1" w:unhideWhenUsed="1"/>
+    <w:lsdException w:name="Table Grid 2" w:semiHidden="1" w:unhideWhenUsed="1"/>
+    <w:lsdException w:name="Table Grid 3" w:semiHidden="1" w:unhideWhenUsed="1"/>
+    <w:lsdException w:name="Table Grid 4" w:semiHidden="1" w:unhideWhenUsed="1"/>
+    <w:lsdException w:name="Table Grid 5" w:semiHidden="1" w:unhideWhenUsed="1"/>
+    <w:lsdException w:name="Table Grid 6" w:semiHidden="1" w:unhideWhenUsed="1"/>
+    <w:lsdException w:name="Table Grid 7" w:semiHidden="1" w:unhideWhenUsed="1"/>
+    <w:lsdException w:name="Table Grid 8" w:semiHidden="1" w:unhideWhenUsed="1"/>
+    <w:lsdException w:name="Table List 1" w:semiHidden="1" w:unhideWhenUsed="1"/>
+    <w:lsdException w:name="Table List 2" w:semiHidden="1" w:unhideWhenUsed="1"/>
+    <w:lsdException w:name="Table List 3" w:semiHidden="1" w:unhideWhenUsed="1"/>
+    <w:lsdException w:name="Table List 4" w:semiHidden="1" w:unhideWhenUsed="1"/>
+    <w:lsdException w:name="Table List 5" w:semiHidden="1" w:unhideWhenUsed="1"/>
+    <w:lsdException w:name="Table List 6" w:semiHidden="1" w:unhideWhenUsed="1"/>
+    <w:lsdException w:name="Table List 7" w:semiHidden="1" w:unhideWhenUsed="1"/>
+    <w:lsdException w:name="Table List 8" w:semiHidden="1" w:unhideWhenUsed="1"/>
+    <w:lsdException w:name="Table 3D effects 1" w:semiHidden="1" w:unhideWhenUsed="1"/>
+    <w:lsdException w:name="Table 3D effects 2" w:semiHidden="1" w:unhideWhenUsed="1"/>
+    <w:lsdException w:name="Table 3D effects 3" w:semiHidden="1" w:unhideWhenUsed="1"/>
+    <w:lsdException w:name="Table Contemporary" w:semiHidden="1" w:unhideWhenUsed="1"/>
+    <w:lsdException w:name="Table Elegant" w:semiHidden="1" w:unhideWhenUsed="1"/>
+    <w:lsdException w:name="Table Professional" w:semiHidden="1" w:unhideWhenUsed="1"/>
+    <w:lsdException w:name="Table Subtle 1" w:semiHidden="1" w:unhideWhenUsed="1"/>
+    <w:lsdException w:name="Table Subtle 2" w:semiHidden="1" w:unhideWhenUsed="1"/>
+    <w:lsdException w:name="Table Web 1" w:semiHidden="1" w:unhideWhenUsed="1"/>
+    <w:lsdException w:name="Table Web 2" w:semiHidden="1" w:unhideWhenUsed="1"/>
+    <w:lsdException w:name="Table Web 3" w:semiHidden="1" w:unhideWhenUsed="1"/>
+    <w:lsdException w:name="Balloon Text" w:semiHidden="1" w:unhideWhenUsed="1"/>
+    <w:lsdException w:name="Table Grid" w:uiPriority="59"/>
+    <w:lsdException w:name="Table Theme" w:semiHidden="1" w:unhideWhenUsed="1"/>
+    <w:lsdException w:name="Placeholder Text" w:semiHidden="1"/>
+    <w:lsdException w:name="No Spacing" w:uiPriority="1" w:qFormat="1"/>
+    <w:lsdException w:name="Light Shading" w:uiPriority="60"/>
+    <w:lsdException w:name="Light List" w:uiPriority="61"/>
+    <w:lsdException w:name="Light Grid" w:uiPriority="62"/>
+    <w:lsdException w:name="Medium Shading 1" w:uiPriority="63"/>
+    <w:lsdException w:name="Medium Shading 2" w:uiPriority="64"/>
+    <w:lsdException w:name="Medium List 1" w:uiPriority="65"/>
+    <w:lsdException w:name="Medium List 2" w:uiPriority="66"/>
+    <w:lsdException w:name="Medium Grid 1" w:uiPriority="67"/>
+    <w:lsdException w:name="Medium Grid 2" w:uiPriority="68"/>
+    <w:lsdException w:name="Medium Grid 3" w:uiPriority="69"/>
+    <w:lsdException w:name="Dark List" w:uiPriority="70"/>
+    <w:lsdException w:name="Colorful Shading" w:uiPriority="71"/>
+    <w:lsdException w:name="Colorful List" w:uiPriority="72"/>
+    <w:lsdException w:name="Colorful Grid" w:uiPriority="73"/>
+    <w:lsdException w:name="Light Shading Accent 1" w:uiPriority="60"/>
+    <w:lsdException w:name="Light List Accent 1" w:uiPriority="61"/>
+    <w:lsdException w:name="Light Grid Accent 1" w:uiPriority="62"/>
+    <w:lsdException w:name="Medium Shading 1 Accent 1" w:uiPriority="63"/>
+    <w:lsdException w:name="Medium Shading 2 Accent 1" w:uiPriority="64"/>
+    <w:lsdException w:name="Medium List 1 Accent 1" w:uiPriority="65"/>
+    <w:lsdException w:name="Revision" w:semiHidden="1"/>
+    <w:lsdException w:name="List Paragraph" w:uiPriority="34" w:qFormat="1"/>
+    <w:lsdException w:name="Quote" w:uiPriority="29" w:qFormat="1"/>
+    <w:lsdException w:name="Intense Quote" w:uiPriority="30" w:qFormat="1"/>
+    <w:lsdException w:name="Medium List 2 Accent 1" w:uiPriority="66"/>
+    <w:lsdException w:name="Medium Grid 1 Accent 1" w:uiPriority="67"/>
+    <w:lsdException w:name="Medium Grid 2 Accent 1" w:uiPriority="68"/>
+    <w:lsdException w:name="Medium Grid 3 Accent 1" w:uiPriority="69"/>
+    <w:lsdException w:name="Dark List Accent 1" w:uiPriority="70"/>
+    <w:lsdException w:name="Colorful Shading Accent 1" w:uiPriority="71"/>
+    <w:lsdException w:name="Colorful List Accent 1" w:uiPriority="72"/>
+    <w:lsdException w:name="Colorful Grid Accent 1" w:uiPriority="73"/>
+    <w:lsdException w:name="Light Shading Accent 2" w:uiPriority="60"/>
+    <w:lsdException w:name="Light List Accent 2" w:uiPriority="61"/>
+    <w:lsdException w:name="Light Grid Accent 2" w:uiPriority="62"/>
+    <w:lsdException w:name="Medium Shading 1 Accent 2" w:uiPriority="63"/>
+    <w:lsdException w:name="Medium Shading 2 Accent 2" w:uiPriority="64"/>
+    <w:lsdException w:name="Medium List 1 Accent 2" w:uiPriority="65"/>
+    <w:lsdException w:name="Medium List 2 Accent 2" w:uiPriority="66"/>
+    <w:lsdException w:name="Medium Grid 1 Accent 2" w:uiPriority="67"/>
+    <w:lsdException w:name="Medium Grid 2 Accent 2" w:uiPriority="68"/>
+    <w:lsdException w:name="Medium Grid 3 Accent 2" w:uiPriority="69"/>
+    <w:lsdException w:name="Dark List Accent 2" w:uiPriority="70"/>
+    <w:lsdException w:name="Colorful Shading Accent 2" w:uiPriority="71"/>
+    <w:lsdException w:name="Colorful List Accent 2" w:uiPriority="72"/>
+    <w:lsdException w:name="Colorful Grid Accent 2" w:uiPriority="73"/>
+    <w:lsdException w:name="Light Shading Accent 3" w:uiPriority="60"/>
+    <w:lsdException w:name="Light List Accent 3" w:uiPriority="61"/>
+    <w:lsdException w:name="Light Grid Accent 3" w:uiPriority="62"/>
+    <w:lsdException w:name="Medium Shading 1 Accent 3" w:uiPriority="63"/>
+    <w:lsdException w:name="Medium Shading 2 Accent 3" w:uiPriority="64"/>
+    <w:lsdException w:name="Medium List 1 Accent 3" w:uiPriority="65"/>
+    <w:lsdException w:name="Medium List 2 Accent 3" w:uiPriority="66"/>
+    <w:lsdException w:name="Medium Grid 1 Accent 3" w:uiPriority="67"/>
+    <w:lsdException w:name="Medium Grid 2 Accent 3" w:uiPriority="68"/>
+    <w:lsdException w:name="Medium Grid 3 Accent 3" w:uiPriority="69"/>
+    <w:lsdException w:name="Dark List Accent 3" w:uiPriority="70"/>
+    <w:lsdException w:name="Colorful Shading Accent 3" w:uiPriority="71"/>
+    <w:lsdException w:name="Colorful List Accent 3" w:uiPriority="72"/>
+    <w:lsdException w:name="Colorful Grid Accent 3" w:uiPriority="73"/>
+    <w:lsdException w:name="Light Shading Accent 4" w:uiPriority="60"/>
+    <w:lsdException w:name="Light List Accent 4" w:uiPriority="61"/>
+    <w:lsdException w:name="Light Grid Accent 4" w:uiPriority="62"/>
+    <w:lsdException w:name="Medium Shading 1 Accent 4" w:uiPriority="63"/>
+    <w:lsdException w:name="Medium Shading 2 Accent 4" w:uiPriority="64"/>
+    <w:lsdException w:name="Medium List 1 Accent 4" w:uiPriority="65"/>
+    <w:lsdException w:name="Medium List 2 Accent 4" w:uiPriority="66"/>
+    <w:lsdException w:name="Medium Grid 1 Accent 4" w:uiPriority="67"/>
+    <w:lsdException w:name="Medium Grid 2 Accent 4" w:uiPriority="68"/>
+    <w:lsdException w:name="Medium Grid 3 Accent 4" w:uiPriority="69"/>
+    <w:lsdException w:name="Dark List Accent 4" w:uiPriority="70"/>
+    <w:lsdException w:name="Colorful Shading Accent 4" w:uiPriority="71"/>
+    <w:lsdException w:name="Colorful List Accent 4" w:uiPriority="72"/>
+    <w:lsdException w:name="Colorful Grid Accent 4" w:uiPriority="73"/>
+    <w:lsdException w:name="Light Shading Accent 5" w:uiPriority="60"/>
+    <w:lsdException w:name="Light List Accent 5" w:uiPriority="61"/>
+    <w:lsdException w:name="Light Grid Accent 5" w:uiPriority="62"/>
+    <w:lsdException w:name="Medium Shading 1 Accent 5" w:uiPriority="63"/>
+    <w:lsdException w:name="Medium Shading 2 Accent 5" w:uiPriority="64"/>
+    <w:lsdException w:name="Medium List 1 Accent 5" w:uiPriority="65"/>
+    <w:lsdException w:name="Medium List 2 Accent 5" w:uiPriority="66"/>
+    <w:lsdException w:name="Medium Grid 1 Accent 5" w:uiPriority="67"/>
+    <w:lsdException w:name="Medium Grid 2 Accent 5" w:uiPriority="68"/>
+    <w:lsdException w:name="Medium Grid 3 Accent 5" w:uiPriority="69"/>
+    <w:lsdException w:name="Dark List Accent 5" w:uiPriority="70"/>
+    <w:lsdException w:name="Colorful Shading Accent 5" w:uiPriority="71"/>
+    <w:lsdException w:name="Colorful List Accent 5" w:uiPriority="72"/>
+    <w:lsdException w:name="Colorful Grid Accent 5" w:uiPriority="73"/>
+    <w:lsdException w:name="Light Shading Accent 6" w:uiPriority="60"/>
+    <w:lsdException w:name="Light List Accent 6" w:uiPriority="61"/>
+    <w:lsdException w:name="Light Grid Accent 6" w:uiPriority="62"/>
+    <w:lsdException w:name="Medium Shading 1 Accent 6" w:uiPriority="63"/>
+    <w:lsdException w:name="Medium Shading 2 Accent 6" w:uiPriority="64"/>
+    <w:lsdException w:name="Medium List 1 Accent 6" w:uiPriority="65"/>
+    <w:lsdException w:name="Medium List 2 Accent 6" w:uiPriority="66"/>
+    <w:lsdException w:name="Medium Grid 1 Accent 6" w:uiPriority="67"/>
+    <w:lsdException w:name="Medium Grid 2 Accent 6" w:uiPriority="68"/>
+    <w:lsdException w:name="Medium Grid 3 Accent 6" w:uiPriority="69"/>
+    <w:lsdException w:name="Dark List Accent 6" w:uiPriority="70"/>
+    <w:lsdException w:name="Colorful Shading Accent 6" w:uiPriority="71"/>
+    <w:lsdException w:name="Colorful List Accent 6" w:uiPriority="72"/>
+    <w:lsdException w:name="Colorful Grid Accent 6" w:uiPriority="73"/>
+    <w:lsdException w:name="Subtle Emphasis" w:uiPriority="19" w:qFormat="1"/>
+    <w:lsdException w:name="Intense Emphasis" w:uiPriority="21" w:qFormat="1"/>
+    <w:lsdException w:name="Subtle Reference" w:uiPriority="31" w:qFormat="1"/>
+    <w:lsdException w:name="Intense Reference" w:uiPriority="32" w:qFormat="1"/>
+    <w:lsdException w:name="Book Title" w:uiPriority="33" w:qFormat="1"/>
+    <w:lsdException w:name="Bibliography" w:semiHidden="1" w:uiPriority="37" w:unhideWhenUsed="1"/>
+    <w:lsdException w:name="TOC Heading" w:semiHidden="1" w:uiPriority="39" w:unhideWhenUsed="1" w:qFormat="1"/>
+    <w:lsdException w:name="Grid Table 4" w:uiPriority="49"/>
+    <w:lsdException w:name="Grid Table 5 Dark" w:uiPriority="50"/>
+    <w:lsdException w:name="Grid Table 6 Colorful" w:uiPriority="51"/>
+    <w:lsdException w:name="Grid Table 7 Colorful" w:uiPriority="52"/>
+    <w:lsdException w:name="Grid Table 1 Light Accent 1" w:uiPriority="46"/>
+    <w:lsdException w:name="Grid Table 2 Accent 1" w:uiPriority="47"/>
+    <w:lsdException w:name="Grid Table 3 Accent 1" w:uiPriority="48"/>
+    <w:lsdException w:name="Grid Table 4 Accent 1" w:uiPriority="49"/>
+    <w:lsdException w:name="Grid Table 5 Dark Accent 1" w:uiPriority="50"/>
+    <w:lsdException w:name="Grid Table 6 Colorful Accent 1" w:uiPriority="51"/>
+    <w:lsdException w:name="Grid Table 7 Colorful Accent 1" w:uiPriority="52"/>
+    <w:lsdException w:name="Grid Table 1 Light Accent 2" w:uiPriority="46"/>
+    <w:lsdException w:name="Grid Table 2 Accent 2" w:uiPriority="47"/>
+    <w:lsdException w:name="Grid Table 3 Accent 2" w:uiPriority="48"/>
+    <w:lsdException w:name="Grid Table 4 Accent 2" w:uiPriority="49"/>
+    <w:lsdException w:name="Grid Table 5 Dark Accent 2" w:uiPriority="50"/>
+    <w:lsdException w:name="Grid Table 6 Colorful Accent 2" w:uiPriority="51"/>
+    <w:lsdException w:name="Grid Table 7 Colorful Accent 2" w:uiPriority="52"/>
+    <w:lsdException w:name="Grid Table 1 Light Accent 3" w:uiPriority="46"/>
+    <w:lsdException w:name="Grid Table 2 Accent 3" w:uiPriority="47"/>
+    <w:lsdException w:name="Grid Table 3 Accent 3" w:uiPriority="48"/>
+    <w:lsdException w:name="Grid Table 4 Accent 3" w:uiPriority="49"/>
+    <w:lsdException w:name="Grid Table 5 Dark Accent 3" w:uiPriority="50"/>
+    <w:lsdException w:name="Grid Table 6 Colorful Accent 3" w:uiPriority="51"/>
+    <w:lsdException w:name="Grid Table 7 Colorful Accent 3" w:uiPriority="52"/>
+    <w:lsdException w:name="Grid Table 1 Light Accent 4" w:uiPriority="46"/>
+    <w:lsdException w:name="Grid Table 2 Accent 4" w:uiPriority="47"/>
+    <w:lsdException w:name="Grid Table 3 Accent 4" w:uiPriority="48"/>
+    <w:lsdException w:name="Grid Table 4 Accent 4" w:uiPriority="49"/>
+    <w:lsdException w:name="Grid Table 5 Dark Accent 4" w:uiPriority="50"/>
+    <w:lsdException w:name="Grid Table 6 Colorful Accent 4" w:uiPriority="51"/>
+    <w:lsdException w:name="Grid Table 7 Colorful Accent 4" w:uiPriority="52"/>
+    <w:lsdException w:name="Grid Table 1 Light Accent 5" w:uiPriority="46"/>
+    <w:lsdException w:name="Grid Table 2 Accent 5" w:uiPriority="47"/>
+    <w:lsdException w:name="Grid Table 3 Accent 5" w:uiPriority="48"/>
+    <w:lsdException w:name="Grid Table 4 Accent 5" w:uiPriority="49"/>
+    <w:lsdException w:name="Grid Table 5 Dark Accent 5" w:uiPriority="50"/>
+    <w:lsdException w:name="Grid Table 6 Colorful Accent 5" w:uiPriority="51"/>
+    <w:lsdException w:name="Grid Table 7 Colorful Accent 5" w:uiPriority="52"/>
+    <w:lsdException w:name="Grid Table 1 Light Accent 6" w:uiPriority="46"/>
+    <w:lsdException w:name="Grid Table 2 Accent 6" w:uiPriority="47"/>
+    <w:lsdException w:name="Grid Table 3 Accent 6" w:uiPriority="48"/>
+    <w:lsdException w:name="Grid Table 4 Accent 6" w:uiPriority="49"/>
+    <w:lsdException w:name="Grid Table 5 Dark Accent 6" w:uiPriority="50"/>
+    <w:lsdException w:name="Grid Table 6 Colorful Accent 6" w:uiPriority="51"/>
+    <w:lsdException w:name="Grid Table 7 Colorful Accent 6" w:uiPriority="52"/>
+    <w:lsdException w:name="List Table 1 Light" w:uiPriority="46"/>
+    <w:lsdException w:name="List Table 2" w:uiPriority="47"/>
+    <w:lsdException w:name="List Table 3" w:uiPriority="48"/>
+    <w:lsdException w:name="List Table 4" w:uiPriority="49"/>
+    <w:lsdException w:name="List Table 5 Dark" w:uiPriority="50"/>
+    <w:lsdException w:name="List Table 6 Colorful" w:uiPriority="51"/>
+    <w:lsdException w:name="List Table 7 Colorful" w:uiPriority="52"/>
+    <w:lsdException w:name="List Table 1 Light Accent 1" w:uiPriority="46"/>
+    <w:lsdException w:name="List Table 2 Accent 1" w:uiPriority="47"/>
+    <w:lsdException w:name="List Table 3 Accent 1" w:uiPriority="48"/>
+    <w:lsdException w:name="List Table 4 Accent 1" w:uiPriority="49"/>
+    <w:lsdException w:name="List Table 5 Dark Accent 1" w:uiPriority="50"/>
+    <w:lsdException w:name="List Table 6 Colorful Accent 1" w:uiPriority="51"/>
+    <w:lsdException w:name="List Table 7 Colorful Accent 1" w:uiPriority="52"/>
+    <w:lsdException w:name="List Table 1 Light Accent 2" w:uiPriority="46"/>
+    <w:lsdException w:name="List Table 2 Accent 2" w:uiPriority="47"/>
+    <w:lsdException w:name="List Table 3 Accent 2" w:uiPriority="48"/>
+    <w:lsdException w:name="List Table 4 Accent 2" w:uiPriority="49"/>
+    <w:lsdException w:name="List Table 5 Dark Accent 2" w:uiPriority="50"/>
+    <w:lsdException w:name="List Table 6 Colorful Accent 2" w:uiPriority="51"/>
+    <w:lsdException w:name="List Table 7 Colorful Accent 2" w:uiPriority="52"/>
+    <w:lsdException w:name="List Table 1 Light Accent 3" w:uiPriority="46"/>
+    <w:lsdException w:name="List Table 2 Accent 3" w:uiPriority="47"/>
+    <w:lsdException w:name="List Table 3 Accent 3" w:uiPriority="48"/>
+    <w:lsdException w:name="List Table 4 Accent 3" w:uiPriority="49"/>
+    <w:lsdException w:name="List Table 5 Dark Accent 3" w:uiPriority="50"/>
+    <w:lsdException w:name="List Table 6 Colorful Accent 3" w:uiPriority="51"/>
+    <w:lsdException w:name="List Table 7 Colorful Accent 3" w:uiPriority="52"/>
+    <w:lsdException w:name="List Table 1 Light Accent 4" w:uiPriority="46"/>
+    <w:lsdException w:name="List Table 2 Accent 4" w:uiPriority="47"/>
+    <w:lsdException w:name="List Table 3 Accent 4" w:uiPriority="48"/>
+    <w:lsdException w:name="List Table 4 Accent 4" w:uiPriority="49"/>
+    <w:lsdException w:name="List Table 5 Dark Accent 4" w:uiPriority="50"/>
+    <w:lsdException w:name="List Table 6 Colorful Accent 4" w:uiPriority="51"/>
+    <w:lsdException w:name="List Table 7 Colorful Accent 4" w:uiPriority="52"/>
+    <w:lsdException w:name="List Table 1 Light Accent 5" w:uiPriority="46"/>
+    <w:lsdException w:name="List Table 2 Accent 5" w:uiPriority="47"/>
+    <w:lsdException w:name="List Table 3 Accent 5" w:uiPriority="48"/>
+    <w:lsdException w:name="List Table 4 Accent 5" w:uiPriority="49"/>
+    <w:lsdException w:name="List Table 5 Dark Accent 5" w:uiPriority="50"/>
+    <w:lsdException w:name="List Table 6 Colorful Accent 5" w:uiPriority="51"/>
+    <w:lsdException w:name="List Table 7 Colorful Accent 5" w:uiPriority="52"/>
+    <w:lsdException w:name="List Table 1 Light Accent 6" w:uiPriority="46"/>
+    <w:lsdException w:name="List Table 2 Accent 6" w:uiPriority="47"/>
+    <w:lsdException w:name="List Table 3 Accent 6" w:uiPriority="48"/>
+    <w:lsdException w:name="List Table 4 Accent 6" w:uiPriority="49"/>
+    <w:lsdException w:name="List Table 5 Dark Accent 6" w:uiPriority="50"/>
+    <w:lsdException w:name="List Table 6 Colorful Accent 6" w:uiPriority="51"/>
+    <w:lsdException w:name="List Table 7 Colorful Accent 6" w:uiPriority="52"/>
   </w:latentStyles>
   <w:style w:type="paragraph" w:default="1" w:styleId="Normal">
     <w:name w:val="Normal"/>
